--- a/项目/交流问题.docx
+++ b/项目/交流问题.docx
@@ -175,12 +175,53 @@
         <w:t>华夏乐游</w:t>
       </w:r>
     </w:p>
+    <w:p/>
+    <w:p/>
+    <w:p>
+      <w:r>
+        <w:rPr>
+          <w:rFonts w:hint="eastAsia"/>
+        </w:rPr>
+        <w:t>与狼游沟通项目开发合作与项目定制想法，美术工作量；引擎生成原生的体验；发海外</w:t>
+      </w:r>
+      <w:r>
+        <w:t>FB</w:t>
+      </w:r>
+      <w:r>
+        <w:t>，</w:t>
+      </w:r>
+      <w:r>
+        <w:rPr>
+          <w:rFonts w:hint="eastAsia"/>
+        </w:rPr>
+        <w:t>原生游戏</w:t>
+      </w:r>
+    </w:p>
+    <w:p/>
     <w:p>
       <w:pPr>
         <w:rPr>
           <w:rFonts w:hint="eastAsia"/>
         </w:rPr>
       </w:pPr>
+      <w:r>
+        <w:rPr>
+          <w:rFonts w:hint="eastAsia"/>
+        </w:rPr>
+        <w:t>与发行部沟通项目定制与发行合作想法，美术合作；发海外</w:t>
+      </w:r>
+      <w:r>
+        <w:t>FB</w:t>
+      </w:r>
+      <w:r>
+        <w:t>，</w:t>
+      </w:r>
+      <w:r>
+        <w:rPr>
+          <w:rFonts w:hint="eastAsia"/>
+        </w:rPr>
+        <w:t>原生游戏</w:t>
+      </w:r>
       <w:bookmarkStart w:id="0" w:name="_GoBack"/>
       <w:bookmarkEnd w:id="0"/>
     </w:p>

--- a/项目/交流问题.docx
+++ b/项目/交流问题.docx
@@ -168,59 +168,16 @@
     </w:p>
     <w:p/>
     <w:p>
+      <w:pPr>
+        <w:rPr>
+          <w:rFonts w:hint="eastAsia"/>
+        </w:rPr>
+      </w:pPr>
       <w:r>
         <w:rPr>
           <w:rFonts w:hint="eastAsia"/>
         </w:rPr>
         <w:t>华夏乐游</w:t>
-      </w:r>
-    </w:p>
-    <w:p/>
-    <w:p/>
-    <w:p>
-      <w:r>
-        <w:rPr>
-          <w:rFonts w:hint="eastAsia"/>
-        </w:rPr>
-        <w:t>与狼游沟通项目开发合作与项目定制想法，美术工作量；引擎生成原生的体验；发海外</w:t>
-      </w:r>
-      <w:r>
-        <w:t>FB</w:t>
-      </w:r>
-      <w:r>
-        <w:t>，</w:t>
-      </w:r>
-      <w:r>
-        <w:rPr>
-          <w:rFonts w:hint="eastAsia"/>
-        </w:rPr>
-        <w:t>原生游戏</w:t>
-      </w:r>
-    </w:p>
-    <w:p/>
-    <w:p>
-      <w:pPr>
-        <w:rPr>
-          <w:rFonts w:hint="eastAsia"/>
-        </w:rPr>
-      </w:pPr>
-      <w:r>
-        <w:rPr>
-          <w:rFonts w:hint="eastAsia"/>
-        </w:rPr>
-        <w:t>与发行部沟通项目定制与发行合作想法，美术合作；发海外</w:t>
-      </w:r>
-      <w:r>
-        <w:t>FB</w:t>
-      </w:r>
-      <w:r>
-        <w:t>，</w:t>
-      </w:r>
-      <w:r>
-        <w:rPr>
-          <w:rFonts w:hint="eastAsia"/>
-        </w:rPr>
-        <w:t>原生游戏</w:t>
       </w:r>
       <w:bookmarkStart w:id="0" w:name="_GoBack"/>
       <w:bookmarkEnd w:id="0"/>

--- a/项目/交流问题.docx
+++ b/项目/交流问题.docx
@@ -7,7 +7,43 @@
         <w:rPr>
           <w:rFonts w:hint="eastAsia"/>
         </w:rPr>
-        <w:t>内部合作意愿</w:t>
+        <w:t>引擎</w:t>
+      </w:r>
+    </w:p>
+    <w:p/>
+    <w:p>
+      <w:r>
+        <w:rPr>
+          <w:rFonts w:hint="eastAsia"/>
+        </w:rPr>
+        <w:t>开发周期</w:t>
+      </w:r>
+    </w:p>
+    <w:p/>
+    <w:p>
+      <w:r>
+        <w:rPr>
+          <w:rFonts w:hint="eastAsia"/>
+        </w:rPr>
+        <w:t>设计</w:t>
+      </w:r>
+    </w:p>
+    <w:p/>
+    <w:p>
+      <w:r>
+        <w:rPr>
+          <w:rFonts w:hint="eastAsia"/>
+        </w:rPr>
+        <w:t>商业化</w:t>
+      </w:r>
+    </w:p>
+    <w:p/>
+    <w:p>
+      <w:r>
+        <w:rPr>
+          <w:rFonts w:hint="eastAsia"/>
+        </w:rPr>
+        <w:t>分享</w:t>
       </w:r>
       <w:r>
         <w:rPr>
@@ -19,7 +55,25 @@
         <w:rPr>
           <w:rFonts w:hint="eastAsia"/>
         </w:rPr>
-        <w:t>方式</w:t>
+        <w:t>获取用户</w:t>
+      </w:r>
+    </w:p>
+    <w:p/>
+    <w:p>
+      <w:r>
+        <w:rPr>
+          <w:rFonts w:hint="eastAsia"/>
+        </w:rPr>
+        <w:t>了解兄弟组产品的情况和数据</w:t>
+      </w:r>
+    </w:p>
+    <w:p/>
+    <w:p>
+      <w:r>
+        <w:rPr>
+          <w:rFonts w:hint="eastAsia"/>
+        </w:rPr>
+        <w:t>前后台人员需求</w:t>
       </w:r>
       <w:r>
         <w:rPr>
@@ -31,7 +85,7 @@
         <w:rPr>
           <w:rFonts w:hint="eastAsia"/>
         </w:rPr>
-        <w:t>人员</w:t>
+        <w:t>网游向产品</w:t>
       </w:r>
     </w:p>
     <w:p/>
@@ -40,86 +94,16 @@
         <w:rPr>
           <w:rFonts w:hint="eastAsia"/>
         </w:rPr>
-        <w:t>引擎</w:t>
+        <w:t>是否专门的引擎程序</w:t>
       </w:r>
     </w:p>
     <w:p/>
     <w:p>
-      <w:r>
-        <w:rPr>
-          <w:rFonts w:hint="eastAsia"/>
-        </w:rPr>
-        <w:t>开发周期</w:t>
-      </w:r>
-    </w:p>
-    <w:p/>
-    <w:p>
-      <w:r>
-        <w:rPr>
-          <w:rFonts w:hint="eastAsia"/>
-        </w:rPr>
-        <w:t>设计</w:t>
-      </w:r>
-    </w:p>
-    <w:p/>
-    <w:p>
-      <w:r>
-        <w:rPr>
-          <w:rFonts w:hint="eastAsia"/>
-        </w:rPr>
-        <w:t>商业化</w:t>
-      </w:r>
-    </w:p>
-    <w:p/>
-    <w:p>
-      <w:r>
-        <w:rPr>
-          <w:rFonts w:hint="eastAsia"/>
-        </w:rPr>
-        <w:t>分享</w:t>
-      </w:r>
-      <w:r>
-        <w:rPr>
-          <w:rFonts w:hint="eastAsia"/>
-        </w:rPr>
-        <w:t xml:space="preserve"> </w:t>
-      </w:r>
-      <w:r>
-        <w:rPr>
-          <w:rFonts w:hint="eastAsia"/>
-        </w:rPr>
-        <w:t>获取用户</w:t>
-      </w:r>
-    </w:p>
-    <w:p/>
-    <w:p>
-      <w:r>
-        <w:rPr>
-          <w:rFonts w:hint="eastAsia"/>
-        </w:rPr>
-        <w:t>了解兄弟组产品的情况和数据</w:t>
-      </w:r>
-    </w:p>
-    <w:p/>
-    <w:p>
-      <w:r>
-        <w:rPr>
-          <w:rFonts w:hint="eastAsia"/>
-        </w:rPr>
-        <w:t>前后台人员需求</w:t>
-      </w:r>
-    </w:p>
-    <w:p/>
-    <w:p>
-      <w:r>
-        <w:rPr>
-          <w:rFonts w:hint="eastAsia"/>
-        </w:rPr>
-        <w:t>是否专门的引擎程序</w:t>
-      </w:r>
-    </w:p>
-    <w:p/>
-    <w:p>
+      <w:pPr>
+        <w:rPr>
+          <w:rFonts w:hint="eastAsia"/>
+        </w:rPr>
+      </w:pPr>
       <w:r>
         <w:t>2D\3D</w:t>
       </w:r>
@@ -128,56 +112,6 @@
           <w:rFonts w:hint="eastAsia"/>
         </w:rPr>
         <w:t>选型</w:t>
-      </w:r>
-    </w:p>
-    <w:p/>
-    <w:p/>
-    <w:p>
-      <w:r>
-        <w:t>C</w:t>
-      </w:r>
-      <w:r>
-        <w:rPr>
-          <w:rFonts w:hint="eastAsia"/>
-        </w:rPr>
-        <w:t>ocos</w:t>
-      </w:r>
-      <w:r>
-        <w:rPr>
-          <w:rFonts w:hint="eastAsia"/>
-        </w:rPr>
-        <w:t>谁能帮面试</w:t>
-      </w:r>
-    </w:p>
-    <w:p>
-      <w:r>
-        <w:rPr>
-          <w:rFonts w:hint="eastAsia"/>
-        </w:rPr>
-        <w:t>狼</w:t>
-      </w:r>
-      <w:r>
-        <w:rPr>
-          <w:rFonts w:hint="eastAsia"/>
-        </w:rPr>
-        <w:t>游</w:t>
-      </w:r>
-      <w:r>
-        <w:t xml:space="preserve"> </w:t>
-      </w:r>
-    </w:p>
-    <w:p/>
-    <w:p>
-      <w:pPr>
-        <w:rPr>
-          <w:rFonts w:hint="eastAsia"/>
-        </w:rPr>
-      </w:pPr>
-      <w:r>
-        <w:rPr>
-          <w:rFonts w:hint="eastAsia"/>
-        </w:rPr>
-        <w:t>华夏乐游</w:t>
       </w:r>
       <w:bookmarkStart w:id="0" w:name="_GoBack"/>
       <w:bookmarkEnd w:id="0"/>

--- a/项目/交流问题.docx
+++ b/项目/交流问题.docx
@@ -3,11 +3,243 @@
 <w:document xmlns:wpc="http://schemas.microsoft.com/office/word/2010/wordprocessingCanvas" xmlns:mc="http://schemas.openxmlformats.org/markup-compatibility/2006" xmlns:o="urn:schemas-microsoft-com:office:office" xmlns:r="http://schemas.openxmlformats.org/officeDocument/2006/relationships" xmlns:m="http://schemas.openxmlformats.org/officeDocument/2006/math" xmlns:v="urn:schemas-microsoft-com:vml" xmlns:wp14="http://schemas.microsoft.com/office/word/2010/wordprocessingDrawing" xmlns:wp="http://schemas.openxmlformats.org/drawingml/2006/wordprocessingDrawing" xmlns:w10="urn:schemas-microsoft-com:office:word" xmlns:w="http://schemas.openxmlformats.org/wordprocessingml/2006/main" xmlns:w14="http://schemas.microsoft.com/office/word/2010/wordml" xmlns:w15="http://schemas.microsoft.com/office/word/2012/wordml" xmlns:wpg="http://schemas.microsoft.com/office/word/2010/wordprocessingGroup" xmlns:wpi="http://schemas.microsoft.com/office/word/2010/wordprocessingInk" xmlns:wne="http://schemas.microsoft.com/office/word/2006/wordml" xmlns:wps="http://schemas.microsoft.com/office/word/2010/wordprocessingShape" mc:Ignorable="w14 w15 wp14">
   <w:body>
     <w:p>
-      <w:r>
-        <w:rPr>
-          <w:rFonts w:hint="eastAsia"/>
-        </w:rPr>
-        <w:t>引擎</w:t>
+      <w:pPr>
+        <w:pStyle w:val="1"/>
+      </w:pPr>
+      <w:r>
+        <w:rPr>
+          <w:rFonts w:hint="eastAsia"/>
+        </w:rPr>
+        <w:t>产品</w:t>
+      </w:r>
+    </w:p>
+    <w:p>
+      <w:r>
+        <w:rPr>
+          <w:rFonts w:hint="eastAsia"/>
+        </w:rPr>
+        <w:t>做什么</w:t>
+      </w:r>
+    </w:p>
+    <w:p>
+      <w:pPr>
+        <w:rPr>
+          <w:rFonts w:hint="eastAsia"/>
+        </w:rPr>
+      </w:pPr>
+      <w:r>
+        <w:tab/>
+      </w:r>
+      <w:r>
+        <w:rPr>
+          <w:rFonts w:hint="eastAsia"/>
+        </w:rPr>
+        <w:t>找到适合自己基因</w:t>
+      </w:r>
+      <w:r>
+        <w:rPr>
+          <w:rFonts w:hint="eastAsia"/>
+        </w:rPr>
+        <w:t>的方向</w:t>
+      </w:r>
+      <w:r>
+        <w:rPr>
+          <w:rFonts w:hint="eastAsia"/>
+        </w:rPr>
+        <w:t>下</w:t>
+      </w:r>
+      <w:r>
+        <w:rPr>
+          <w:rFonts w:hint="eastAsia"/>
+        </w:rPr>
+        <w:t>然后坚持</w:t>
+      </w:r>
+      <w:r>
+        <w:rPr>
+          <w:rFonts w:hint="eastAsia"/>
+        </w:rPr>
+        <w:t>下</w:t>
+      </w:r>
+      <w:r>
+        <w:rPr>
+          <w:rFonts w:hint="eastAsia"/>
+        </w:rPr>
+        <w:t>去</w:t>
+      </w:r>
+    </w:p>
+    <w:p>
+      <w:pPr>
+        <w:rPr>
+          <w:rFonts w:hint="eastAsia"/>
+        </w:rPr>
+      </w:pPr>
+      <w:r>
+        <w:tab/>
+      </w:r>
+      <w:r>
+        <w:rPr>
+          <w:rFonts w:hint="eastAsia"/>
+        </w:rPr>
+        <w:t>探索到有特色、吸引人些</w:t>
+      </w:r>
+      <w:r>
+        <w:rPr>
+          <w:rFonts w:hint="eastAsia"/>
+        </w:rPr>
+        <w:t>、轻量</w:t>
+      </w:r>
+      <w:r>
+        <w:rPr>
+          <w:rFonts w:hint="eastAsia"/>
+        </w:rPr>
+        <w:t>的核心玩法；兼顾中长期</w:t>
+      </w:r>
+      <w:r>
+        <w:rPr>
+          <w:rFonts w:hint="eastAsia"/>
+        </w:rPr>
+        <w:t>的发展立足</w:t>
+      </w:r>
+    </w:p>
+    <w:p>
+      <w:r>
+        <w:tab/>
+      </w:r>
+      <w:r>
+        <w:rPr>
+          <w:rFonts w:hint="eastAsia"/>
+        </w:rPr>
+        <w:t>个人体验，</w:t>
+      </w:r>
+      <w:r>
+        <w:rPr>
+          <w:rFonts w:hint="eastAsia"/>
+        </w:rPr>
+        <w:t>降低对他人的依赖度</w:t>
+      </w:r>
+      <w:r>
+        <w:rPr>
+          <w:rFonts w:hint="eastAsia"/>
+        </w:rPr>
+        <w:t>；短流程</w:t>
+      </w:r>
+      <w:r>
+        <w:rPr>
+          <w:rFonts w:hint="eastAsia"/>
+        </w:rPr>
+        <w:t>单局；后续结合一定积累</w:t>
+      </w:r>
+      <w:r>
+        <w:rPr>
+          <w:rFonts w:hint="eastAsia"/>
+        </w:rPr>
+        <w:t>资源</w:t>
+      </w:r>
+      <w:r>
+        <w:rPr>
+          <w:rFonts w:hint="eastAsia"/>
+        </w:rPr>
+        <w:t>的</w:t>
+      </w:r>
+      <w:r>
+        <w:rPr>
+          <w:rFonts w:hint="eastAsia"/>
+        </w:rPr>
+        <w:t>成长性</w:t>
+      </w:r>
+      <w:r>
+        <w:rPr>
+          <w:rFonts w:hint="eastAsia"/>
+        </w:rPr>
+        <w:t>系统</w:t>
+      </w:r>
+    </w:p>
+    <w:p>
+      <w:r>
+        <w:tab/>
+      </w:r>
+      <w:r>
+        <w:rPr>
+          <w:rFonts w:hint="eastAsia"/>
+        </w:rPr>
+        <w:t>利用用户真实属性</w:t>
+      </w:r>
+      <w:r>
+        <w:rPr>
+          <w:rFonts w:hint="eastAsia"/>
+        </w:rPr>
+        <w:t>的社交关系游戏</w:t>
+      </w:r>
+    </w:p>
+    <w:p>
+      <w:r>
+        <w:tab/>
+      </w:r>
+      <w:r>
+        <w:rPr>
+          <w:rFonts w:hint="eastAsia"/>
+        </w:rPr>
+        <w:t>符合微信官方的调性</w:t>
+      </w:r>
+    </w:p>
+    <w:p>
+      <w:r>
+        <w:tab/>
+      </w:r>
+      <w:r>
+        <w:rPr>
+          <w:rFonts w:hint="eastAsia"/>
+        </w:rPr>
+        <w:t>很本土的题材</w:t>
+      </w:r>
+      <w:r>
+        <w:rPr>
+          <w:rFonts w:hint="eastAsia"/>
+        </w:rPr>
+        <w:t>，有</w:t>
+      </w:r>
+      <w:r>
+        <w:rPr>
+          <w:rFonts w:hint="eastAsia"/>
+        </w:rPr>
+        <w:t>日常生活</w:t>
+      </w:r>
+      <w:r>
+        <w:rPr>
+          <w:rFonts w:hint="eastAsia"/>
+        </w:rPr>
+        <w:t>共鸣的</w:t>
+      </w:r>
+      <w:r>
+        <w:t>；</w:t>
+      </w:r>
+      <w:r>
+        <w:rPr>
+          <w:rFonts w:hint="eastAsia"/>
+        </w:rPr>
+        <w:t>更普适</w:t>
+      </w:r>
+      <w:r>
+        <w:rPr>
+          <w:rFonts w:hint="eastAsia"/>
+        </w:rPr>
+        <w:t>的</w:t>
+      </w:r>
+    </w:p>
+    <w:p>
+      <w:pPr>
+        <w:rPr>
+          <w:rFonts w:hint="eastAsia"/>
+        </w:rPr>
+      </w:pPr>
+      <w:r>
+        <w:tab/>
+      </w:r>
+      <w:r>
+        <w:rPr>
+          <w:rFonts w:hint="eastAsia"/>
+        </w:rPr>
+        <w:t>团队定位和规模约束下可做的</w:t>
       </w:r>
     </w:p>
     <w:p/>
@@ -16,105 +248,531 @@
         <w:rPr>
           <w:rFonts w:hint="eastAsia"/>
         </w:rPr>
-        <w:t>开发周期</w:t>
-      </w:r>
-    </w:p>
-    <w:p/>
-    <w:p>
-      <w:r>
-        <w:rPr>
-          <w:rFonts w:hint="eastAsia"/>
-        </w:rPr>
-        <w:t>设计</w:t>
-      </w:r>
-    </w:p>
-    <w:p/>
-    <w:p>
-      <w:r>
-        <w:rPr>
-          <w:rFonts w:hint="eastAsia"/>
-        </w:rPr>
-        <w:t>商业化</w:t>
-      </w:r>
-    </w:p>
-    <w:p/>
-    <w:p>
-      <w:r>
-        <w:rPr>
-          <w:rFonts w:hint="eastAsia"/>
-        </w:rPr>
-        <w:t>分享</w:t>
-      </w:r>
-      <w:r>
-        <w:rPr>
-          <w:rFonts w:hint="eastAsia"/>
-        </w:rPr>
-        <w:t xml:space="preserve"> </w:t>
-      </w:r>
-      <w:r>
-        <w:rPr>
-          <w:rFonts w:hint="eastAsia"/>
-        </w:rPr>
-        <w:t>获取用户</w:t>
-      </w:r>
-    </w:p>
-    <w:p/>
-    <w:p>
-      <w:r>
-        <w:rPr>
-          <w:rFonts w:hint="eastAsia"/>
-        </w:rPr>
-        <w:t>了解兄弟组产品的情况和数据</w:t>
-      </w:r>
-    </w:p>
-    <w:p/>
-    <w:p>
-      <w:r>
-        <w:rPr>
-          <w:rFonts w:hint="eastAsia"/>
-        </w:rPr>
-        <w:t>前后台人员需求</w:t>
-      </w:r>
-      <w:r>
-        <w:rPr>
-          <w:rFonts w:hint="eastAsia"/>
-        </w:rPr>
-        <w:t xml:space="preserve"> </w:t>
-      </w:r>
-      <w:r>
-        <w:rPr>
-          <w:rFonts w:hint="eastAsia"/>
-        </w:rPr>
-        <w:t>网游向产品</w:t>
-      </w:r>
-    </w:p>
-    <w:p/>
-    <w:p>
-      <w:r>
-        <w:rPr>
-          <w:rFonts w:hint="eastAsia"/>
-        </w:rPr>
-        <w:t>是否专门的引擎程序</w:t>
-      </w:r>
-    </w:p>
-    <w:p/>
-    <w:p>
-      <w:pPr>
-        <w:rPr>
-          <w:rFonts w:hint="eastAsia"/>
-        </w:rPr>
-      </w:pPr>
-      <w:r>
-        <w:t>2D\3D</w:t>
-      </w:r>
-      <w:r>
-        <w:rPr>
-          <w:rFonts w:hint="eastAsia"/>
-        </w:rPr>
-        <w:t>选型</w:t>
+        <w:t>不做什么</w:t>
+      </w:r>
+    </w:p>
+    <w:p>
+      <w:r>
+        <w:tab/>
+      </w:r>
+      <w:r>
+        <w:rPr>
+          <w:rFonts w:hint="eastAsia"/>
+        </w:rPr>
+        <w:t>市面上已经</w:t>
+      </w:r>
+      <w:r>
+        <w:rPr>
+          <w:rFonts w:hint="eastAsia"/>
+        </w:rPr>
+        <w:t>10</w:t>
+      </w:r>
+      <w:r>
+        <w:rPr>
+          <w:rFonts w:hint="eastAsia"/>
+        </w:rPr>
+        <w:t>个以上类似的，抢占用户也都不少了，且没发现自己团队能做得明显更好的切入点</w:t>
+      </w:r>
+    </w:p>
+    <w:p>
+      <w:r>
+        <w:tab/>
+      </w:r>
+      <w:r>
+        <w:rPr>
+          <w:rFonts w:hint="eastAsia"/>
+        </w:rPr>
+        <w:t>已有几个大厂做的</w:t>
+      </w:r>
+    </w:p>
+    <w:p>
+      <w:pPr>
+        <w:rPr>
+          <w:rFonts w:hint="eastAsia"/>
+        </w:rPr>
+      </w:pPr>
+      <w:r>
+        <w:tab/>
+      </w:r>
+      <w:r>
+        <w:rPr>
+          <w:rFonts w:hint="eastAsia"/>
+        </w:rPr>
+        <w:t>实时多人互动的</w:t>
       </w:r>
       <w:bookmarkStart w:id="0" w:name="_GoBack"/>
       <w:bookmarkEnd w:id="0"/>
+    </w:p>
+    <w:p/>
+    <w:p>
+      <w:r>
+        <w:rPr>
+          <w:rFonts w:hint="eastAsia"/>
+        </w:rPr>
+        <w:t>玩法逐步试错，</w:t>
+      </w:r>
+      <w:r>
+        <w:rPr>
+          <w:rFonts w:hint="eastAsia"/>
+        </w:rPr>
+        <w:t>衍生思路</w:t>
+      </w:r>
+      <w:r>
+        <w:rPr>
+          <w:rFonts w:hint="eastAsia"/>
+        </w:rPr>
+        <w:t>，从一个玩法尝试更多元和更有效的市场切入点</w:t>
+      </w:r>
+    </w:p>
+    <w:p>
+      <w:pPr>
+        <w:ind w:firstLine="420"/>
+      </w:pPr>
+      <w:r>
+        <w:rPr>
+          <w:rFonts w:hint="eastAsia"/>
+        </w:rPr>
+        <w:t>原型版</w:t>
+      </w:r>
+      <w:r>
+        <w:rPr>
+          <w:rFonts w:hint="eastAsia"/>
+        </w:rPr>
+        <w:t xml:space="preserve"> </w:t>
+      </w:r>
+      <w:r>
+        <w:rPr>
+          <w:rFonts w:hint="eastAsia"/>
+        </w:rPr>
+        <w:t>极简</w:t>
+      </w:r>
+    </w:p>
+    <w:p>
+      <w:r>
+        <w:tab/>
+      </w:r>
+      <w:r>
+        <w:rPr>
+          <w:rFonts w:hint="eastAsia"/>
+        </w:rPr>
+        <w:t>完整玩法版</w:t>
+      </w:r>
+      <w:r>
+        <w:rPr>
+          <w:rFonts w:hint="eastAsia"/>
+        </w:rPr>
+        <w:t xml:space="preserve"> </w:t>
+      </w:r>
+      <w:r>
+        <w:rPr>
+          <w:rFonts w:hint="eastAsia"/>
+        </w:rPr>
+        <w:t>兴奋，耐玩，挑战，进步空间</w:t>
+      </w:r>
+    </w:p>
+    <w:p>
+      <w:r>
+        <w:tab/>
+      </w:r>
+      <w:r>
+        <w:rPr>
+          <w:rFonts w:hint="eastAsia"/>
+        </w:rPr>
+        <w:t>题材版，主题代入，现实题材，有启示性，群体话题传播</w:t>
+      </w:r>
+    </w:p>
+    <w:p>
+      <w:pPr>
+        <w:ind w:leftChars="200" w:left="420"/>
+      </w:pPr>
+      <w:r>
+        <w:rPr>
+          <w:rFonts w:hint="eastAsia"/>
+        </w:rPr>
+        <w:t>体验美感，自然，图形，安宁，个人的内在体验</w:t>
+      </w:r>
+    </w:p>
+    <w:p/>
+    <w:p>
+      <w:r>
+        <w:rPr>
+          <w:rFonts w:hint="eastAsia"/>
+        </w:rPr>
+        <w:t>美术</w:t>
+      </w:r>
+    </w:p>
+    <w:p>
+      <w:r>
+        <w:tab/>
+      </w:r>
+      <w:r>
+        <w:rPr>
+          <w:rFonts w:hint="eastAsia"/>
+        </w:rPr>
+        <w:t>差异化，风格化</w:t>
+      </w:r>
+    </w:p>
+    <w:p>
+      <w:pPr>
+        <w:rPr>
+          <w:rFonts w:hint="eastAsia"/>
+        </w:rPr>
+      </w:pPr>
+      <w:r>
+        <w:tab/>
+      </w:r>
+      <w:r>
+        <w:rPr>
+          <w:rFonts w:hint="eastAsia"/>
+        </w:rPr>
+        <w:t>国内外普适</w:t>
+      </w:r>
+    </w:p>
+    <w:p>
+      <w:pPr>
+        <w:pStyle w:val="1"/>
+      </w:pPr>
+      <w:r>
+        <w:rPr>
+          <w:rFonts w:hint="eastAsia"/>
+        </w:rPr>
+        <w:t>项目</w:t>
+      </w:r>
+    </w:p>
+    <w:p>
+      <w:r>
+        <w:rPr>
+          <w:rFonts w:hint="eastAsia"/>
+        </w:rPr>
+        <w:t>从设计到开发制作上，定位小中型项目</w:t>
+      </w:r>
+    </w:p>
+    <w:p>
+      <w:r>
+        <w:rPr>
+          <w:rFonts w:hint="eastAsia"/>
+        </w:rPr>
+        <w:t>根据具体项目的定位目标和规模，开发周期分别限定在</w:t>
+      </w:r>
+      <w:r>
+        <w:rPr>
+          <w:rFonts w:hint="eastAsia"/>
+        </w:rPr>
+        <w:t>1</w:t>
+      </w:r>
+      <w:r>
+        <w:rPr>
+          <w:rFonts w:hint="eastAsia"/>
+        </w:rPr>
+        <w:t>、</w:t>
+      </w:r>
+      <w:r>
+        <w:rPr>
+          <w:rFonts w:hint="eastAsia"/>
+        </w:rPr>
+        <w:t>3</w:t>
+      </w:r>
+      <w:r>
+        <w:rPr>
+          <w:rFonts w:hint="eastAsia"/>
+        </w:rPr>
+        <w:t>、</w:t>
+      </w:r>
+      <w:r>
+        <w:rPr>
+          <w:rFonts w:hint="eastAsia"/>
+        </w:rPr>
+        <w:t>5</w:t>
+      </w:r>
+      <w:r>
+        <w:rPr>
+          <w:rFonts w:hint="eastAsia"/>
+        </w:rPr>
+        <w:t>个月。</w:t>
+      </w:r>
+    </w:p>
+    <w:p/>
+    <w:p>
+      <w:r>
+        <w:t>100</w:t>
+      </w:r>
+      <w:r>
+        <w:rPr>
+          <w:rFonts w:hint="eastAsia"/>
+        </w:rPr>
+        <w:t>人天</w:t>
+      </w:r>
+      <w:r>
+        <w:rPr>
+          <w:rFonts w:hint="eastAsia"/>
+        </w:rPr>
+        <w:t>探索、搞清、</w:t>
+      </w:r>
+      <w:r>
+        <w:rPr>
+          <w:rFonts w:hint="eastAsia"/>
+        </w:rPr>
+        <w:t>试错周期，</w:t>
+      </w:r>
+      <w:r>
+        <w:rPr>
+          <w:rFonts w:hint="eastAsia"/>
+        </w:rPr>
+        <w:t>200</w:t>
+      </w:r>
+      <w:r>
+        <w:rPr>
+          <w:rFonts w:hint="eastAsia"/>
+        </w:rPr>
+        <w:t>人天预立项</w:t>
+      </w:r>
+    </w:p>
+    <w:p/>
+    <w:p>
+      <w:pPr>
+        <w:rPr>
+          <w:rFonts w:hint="eastAsia"/>
+        </w:rPr>
+      </w:pPr>
+      <w:r>
+        <w:t>3</w:t>
+      </w:r>
+      <w:r>
+        <w:rPr>
+          <w:rFonts w:hint="eastAsia"/>
+        </w:rPr>
+        <w:t>人配置的话，</w:t>
+      </w:r>
+      <w:r>
+        <w:rPr>
+          <w:rFonts w:hint="eastAsia"/>
+        </w:rPr>
+        <w:t>30+</w:t>
+      </w:r>
+      <w:r>
+        <w:rPr>
+          <w:rFonts w:hint="eastAsia"/>
+        </w:rPr>
+        <w:t>，</w:t>
+      </w:r>
+      <w:r>
+        <w:rPr>
+          <w:rFonts w:hint="eastAsia"/>
+        </w:rPr>
+        <w:t>60+</w:t>
+      </w:r>
+      <w:r>
+        <w:rPr>
+          <w:rFonts w:hint="eastAsia"/>
+        </w:rPr>
+        <w:t>工作日见阶段性成果，做立项决定。</w:t>
+      </w:r>
+    </w:p>
+    <w:p>
+      <w:pPr>
+        <w:pStyle w:val="1"/>
+      </w:pPr>
+      <w:r>
+        <w:rPr>
+          <w:rFonts w:hint="eastAsia"/>
+        </w:rPr>
+        <w:t>市场</w:t>
+      </w:r>
+    </w:p>
+    <w:p>
+      <w:r>
+        <w:rPr>
+          <w:rFonts w:hint="eastAsia"/>
+        </w:rPr>
+        <w:t>发行海外</w:t>
+      </w:r>
+      <w:r>
+        <w:t>FaceBook</w:t>
+      </w:r>
+      <w:r>
+        <w:rPr>
+          <w:rFonts w:hint="eastAsia"/>
+        </w:rPr>
+        <w:t>，</w:t>
+      </w:r>
+      <w:r>
+        <w:rPr>
+          <w:rFonts w:hint="eastAsia"/>
+        </w:rPr>
+        <w:t>Appstore</w:t>
+      </w:r>
+      <w:r>
+        <w:t xml:space="preserve"> G</w:t>
+      </w:r>
+      <w:r>
+        <w:rPr>
+          <w:rFonts w:hint="eastAsia"/>
+        </w:rPr>
+        <w:t>ooglePlay</w:t>
+      </w:r>
+    </w:p>
+    <w:p>
+      <w:pPr>
+        <w:rPr>
+          <w:rFonts w:hint="eastAsia"/>
+        </w:rPr>
+      </w:pPr>
+      <w:r>
+        <w:rPr>
+          <w:rFonts w:hint="eastAsia"/>
+        </w:rPr>
+        <w:lastRenderedPageBreak/>
+        <w:t>发行合作</w:t>
+      </w:r>
+    </w:p>
+    <w:p>
+      <w:pPr>
+        <w:pStyle w:val="1"/>
+      </w:pPr>
+      <w:r>
+        <w:rPr>
+          <w:rFonts w:hint="eastAsia"/>
+        </w:rPr>
+        <w:t>交流</w:t>
+      </w:r>
+    </w:p>
+    <w:p>
+      <w:r>
+        <w:rPr>
+          <w:rFonts w:hint="eastAsia"/>
+        </w:rPr>
+        <w:t>产品的持续吸引力，延长周期</w:t>
+      </w:r>
+    </w:p>
+    <w:p>
+      <w:pPr>
+        <w:rPr>
+          <w:rFonts w:hint="eastAsia"/>
+        </w:rPr>
+      </w:pPr>
+    </w:p>
+    <w:p>
+      <w:r>
+        <w:rPr>
+          <w:rFonts w:hint="eastAsia"/>
+        </w:rPr>
+        <w:t>商业化</w:t>
+      </w:r>
+      <w:r>
+        <w:rPr>
+          <w:rFonts w:hint="eastAsia"/>
+        </w:rPr>
+        <w:t>的主要收益点设计</w:t>
+      </w:r>
+    </w:p>
+    <w:p>
+      <w:r>
+        <w:rPr>
+          <w:rFonts w:hint="eastAsia"/>
+        </w:rPr>
+        <w:t>商业化与玩法结合的</w:t>
+      </w:r>
+      <w:r>
+        <w:rPr>
+          <w:rFonts w:hint="eastAsia"/>
+        </w:rPr>
+        <w:t>、</w:t>
+      </w:r>
+      <w:r>
+        <w:rPr>
+          <w:rFonts w:hint="eastAsia"/>
+        </w:rPr>
+        <w:t>考虑</w:t>
+      </w:r>
+    </w:p>
+    <w:p>
+      <w:pPr>
+        <w:rPr>
+          <w:rFonts w:hint="eastAsia"/>
+        </w:rPr>
+      </w:pPr>
+      <w:r>
+        <w:rPr>
+          <w:rFonts w:hint="eastAsia"/>
+        </w:rPr>
+        <w:t>DAU</w:t>
+      </w:r>
+      <w:r>
+        <w:rPr>
+          <w:rFonts w:hint="eastAsia"/>
+        </w:rPr>
+        <w:t>和收益预期</w:t>
+      </w:r>
+    </w:p>
+    <w:p>
+      <w:pPr>
+        <w:rPr>
+          <w:rFonts w:hint="eastAsia"/>
+        </w:rPr>
+      </w:pPr>
+    </w:p>
+    <w:p>
+      <w:r>
+        <w:rPr>
+          <w:rFonts w:hint="eastAsia"/>
+        </w:rPr>
+        <w:t>留存、分享率数据</w:t>
+      </w:r>
+      <w:r>
+        <w:rPr>
+          <w:rFonts w:hint="eastAsia"/>
+        </w:rPr>
+        <w:t>，哪些产品有分享，拇指射箭，高分享率游戏</w:t>
+      </w:r>
+    </w:p>
+    <w:p/>
+    <w:p>
+      <w:r>
+        <w:rPr>
+          <w:rFonts w:hint="eastAsia"/>
+        </w:rPr>
+        <w:t>种子玩家测试</w:t>
+      </w:r>
+    </w:p>
+    <w:p>
+      <w:pPr>
+        <w:rPr>
+          <w:rFonts w:hint="eastAsia"/>
+        </w:rPr>
+      </w:pPr>
+      <w:r>
+        <w:rPr>
+          <w:rFonts w:hint="eastAsia"/>
+        </w:rPr>
+        <w:t>获取用户</w:t>
+      </w:r>
+    </w:p>
+    <w:p/>
+    <w:p/>
+    <w:p>
+      <w:pPr>
+        <w:rPr>
+          <w:rFonts w:hint="eastAsia"/>
+        </w:rPr>
+      </w:pPr>
+      <w:r>
+        <w:rPr>
+          <w:rFonts w:hint="eastAsia"/>
+        </w:rPr>
+        <w:t>后台人员需求</w:t>
+      </w:r>
+      <w:r>
+        <w:rPr>
+          <w:rFonts w:hint="eastAsia"/>
+        </w:rPr>
+        <w:t xml:space="preserve"> </w:t>
+      </w:r>
+      <w:r>
+        <w:rPr>
+          <w:rFonts w:hint="eastAsia"/>
+        </w:rPr>
+        <w:t>网游向产品</w:t>
+      </w:r>
     </w:p>
     <w:sectPr>
       <w:pgSz w:w="11906" w:h="16838"/>
@@ -554,10 +1212,33 @@
   <w:style w:type="paragraph" w:default="1" w:styleId="a">
     <w:name w:val="Normal"/>
     <w:qFormat/>
+    <w:rsid w:val="00325C9D"/>
     <w:pPr>
       <w:widowControl w:val="0"/>
       <w:jc w:val="both"/>
     </w:pPr>
+  </w:style>
+  <w:style w:type="paragraph" w:styleId="1">
+    <w:name w:val="heading 1"/>
+    <w:basedOn w:val="a"/>
+    <w:next w:val="a"/>
+    <w:link w:val="1Char"/>
+    <w:uiPriority w:val="9"/>
+    <w:qFormat/>
+    <w:rsid w:val="00325C9D"/>
+    <w:pPr>
+      <w:keepNext/>
+      <w:keepLines/>
+      <w:spacing w:before="340" w:after="330" w:line="578" w:lineRule="auto"/>
+      <w:outlineLvl w:val="0"/>
+    </w:pPr>
+    <w:rPr>
+      <w:b/>
+      <w:bCs/>
+      <w:kern w:val="44"/>
+      <w:sz w:val="44"/>
+      <w:szCs w:val="44"/>
+    </w:rPr>
   </w:style>
   <w:style w:type="character" w:default="1" w:styleId="a0">
     <w:name w:val="Default Paragraph Font"/>
@@ -649,6 +1330,20 @@
     <w:rPr>
       <w:sz w:val="18"/>
       <w:szCs w:val="18"/>
+    </w:rPr>
+  </w:style>
+  <w:style w:type="character" w:customStyle="1" w:styleId="1Char">
+    <w:name w:val="标题 1 Char"/>
+    <w:basedOn w:val="a0"/>
+    <w:link w:val="1"/>
+    <w:uiPriority w:val="9"/>
+    <w:rsid w:val="00325C9D"/>
+    <w:rPr>
+      <w:b/>
+      <w:bCs/>
+      <w:kern w:val="44"/>
+      <w:sz w:val="44"/>
+      <w:szCs w:val="44"/>
     </w:rPr>
   </w:style>
 </w:styles>

--- a/项目/交流问题.docx
+++ b/项目/交流问题.docx
@@ -22,11 +22,6 @@
       </w:r>
     </w:p>
     <w:p>
-      <w:pPr>
-        <w:rPr>
-          <w:rFonts w:hint="eastAsia"/>
-        </w:rPr>
-      </w:pPr>
       <w:r>
         <w:tab/>
       </w:r>
@@ -52,13 +47,7 @@
         <w:rPr>
           <w:rFonts w:hint="eastAsia"/>
         </w:rPr>
-        <w:t>然后坚持</w:t>
-      </w:r>
-      <w:r>
-        <w:rPr>
-          <w:rFonts w:hint="eastAsia"/>
-        </w:rPr>
-        <w:t>下</w:t>
+        <w:t>然后坚持下</w:t>
       </w:r>
       <w:r>
         <w:rPr>
@@ -68,11 +57,6 @@
       </w:r>
     </w:p>
     <w:p>
-      <w:pPr>
-        <w:rPr>
-          <w:rFonts w:hint="eastAsia"/>
-        </w:rPr>
-      </w:pPr>
       <w:r>
         <w:tab/>
       </w:r>
@@ -196,19 +180,7 @@
         <w:rPr>
           <w:rFonts w:hint="eastAsia"/>
         </w:rPr>
-        <w:t>，有</w:t>
-      </w:r>
-      <w:r>
-        <w:rPr>
-          <w:rFonts w:hint="eastAsia"/>
-        </w:rPr>
-        <w:t>日常生活</w:t>
-      </w:r>
-      <w:r>
-        <w:rPr>
-          <w:rFonts w:hint="eastAsia"/>
-        </w:rPr>
-        <w:t>共鸣的</w:t>
+        <w:t>，有日常生活共鸣的</w:t>
       </w:r>
       <w:r>
         <w:t>；</w:t>
@@ -227,11 +199,6 @@
       </w:r>
     </w:p>
     <w:p>
-      <w:pPr>
-        <w:rPr>
-          <w:rFonts w:hint="eastAsia"/>
-        </w:rPr>
-      </w:pPr>
       <w:r>
         <w:tab/>
       </w:r>
@@ -286,11 +253,6 @@
       </w:r>
     </w:p>
     <w:p>
-      <w:pPr>
-        <w:rPr>
-          <w:rFonts w:hint="eastAsia"/>
-        </w:rPr>
-      </w:pPr>
       <w:r>
         <w:tab/>
       </w:r>
@@ -299,480 +261,973 @@
           <w:rFonts w:hint="eastAsia"/>
         </w:rPr>
         <w:t>实时多人互动的</w:t>
+      </w:r>
+    </w:p>
+    <w:p/>
+    <w:p>
+      <w:r>
+        <w:rPr>
+          <w:rFonts w:hint="eastAsia"/>
+        </w:rPr>
+        <w:t>玩法逐步试错，衍生思路，从一个玩法尝试更多元和更有效的市场切入点</w:t>
+      </w:r>
+    </w:p>
+    <w:p>
+      <w:pPr>
+        <w:ind w:firstLine="420"/>
+      </w:pPr>
+      <w:r>
+        <w:rPr>
+          <w:rFonts w:hint="eastAsia"/>
+        </w:rPr>
+        <w:t>原型版</w:t>
+      </w:r>
+      <w:r>
+        <w:rPr>
+          <w:rFonts w:hint="eastAsia"/>
+        </w:rPr>
+        <w:t xml:space="preserve"> </w:t>
+      </w:r>
+      <w:r>
+        <w:rPr>
+          <w:rFonts w:hint="eastAsia"/>
+        </w:rPr>
+        <w:t>极简</w:t>
+      </w:r>
+    </w:p>
+    <w:p>
+      <w:r>
+        <w:tab/>
+      </w:r>
+      <w:r>
+        <w:rPr>
+          <w:rFonts w:hint="eastAsia"/>
+        </w:rPr>
+        <w:t>完整玩法版</w:t>
+      </w:r>
+      <w:r>
+        <w:rPr>
+          <w:rFonts w:hint="eastAsia"/>
+        </w:rPr>
+        <w:t xml:space="preserve"> </w:t>
+      </w:r>
+      <w:r>
+        <w:rPr>
+          <w:rFonts w:hint="eastAsia"/>
+        </w:rPr>
+        <w:t>兴奋，耐玩，挑战，进步空间</w:t>
+      </w:r>
+    </w:p>
+    <w:p>
+      <w:r>
+        <w:tab/>
+      </w:r>
+      <w:r>
+        <w:rPr>
+          <w:rFonts w:hint="eastAsia"/>
+        </w:rPr>
+        <w:t>题材版，主题代入，现实题材，有启示性，群体话题传播</w:t>
+      </w:r>
+    </w:p>
+    <w:p>
+      <w:pPr>
+        <w:ind w:leftChars="200" w:left="420"/>
+      </w:pPr>
+      <w:r>
+        <w:rPr>
+          <w:rFonts w:hint="eastAsia"/>
+        </w:rPr>
+        <w:t>体验美感，自然，图形，安宁，个人的内在体验</w:t>
+      </w:r>
+    </w:p>
+    <w:p/>
+    <w:p>
+      <w:r>
+        <w:rPr>
+          <w:rFonts w:hint="eastAsia"/>
+        </w:rPr>
+        <w:t>美术</w:t>
+      </w:r>
+    </w:p>
+    <w:p>
+      <w:r>
+        <w:tab/>
+      </w:r>
+      <w:r>
+        <w:rPr>
+          <w:rFonts w:hint="eastAsia"/>
+        </w:rPr>
+        <w:t>差异化，风格化</w:t>
+      </w:r>
+    </w:p>
+    <w:p>
+      <w:r>
+        <w:tab/>
+      </w:r>
+      <w:r>
+        <w:rPr>
+          <w:rFonts w:hint="eastAsia"/>
+        </w:rPr>
+        <w:t>国内外普适</w:t>
+      </w:r>
+    </w:p>
+    <w:p>
+      <w:pPr>
+        <w:pStyle w:val="1"/>
+      </w:pPr>
+      <w:r>
+        <w:rPr>
+          <w:rFonts w:hint="eastAsia"/>
+        </w:rPr>
+        <w:t>项目</w:t>
+      </w:r>
+    </w:p>
+    <w:p>
+      <w:r>
+        <w:rPr>
+          <w:rFonts w:hint="eastAsia"/>
+        </w:rPr>
+        <w:t>从设计到开发制作上，定位小中型项目</w:t>
+      </w:r>
+    </w:p>
+    <w:p>
+      <w:r>
+        <w:rPr>
+          <w:rFonts w:hint="eastAsia"/>
+        </w:rPr>
+        <w:t>根据具体项目的定位目标和规模，开发周期分别限定在</w:t>
+      </w:r>
+      <w:r>
+        <w:rPr>
+          <w:rFonts w:hint="eastAsia"/>
+        </w:rPr>
+        <w:t>1</w:t>
+      </w:r>
+      <w:r>
+        <w:rPr>
+          <w:rFonts w:hint="eastAsia"/>
+        </w:rPr>
+        <w:t>、</w:t>
+      </w:r>
+      <w:r>
+        <w:rPr>
+          <w:rFonts w:hint="eastAsia"/>
+        </w:rPr>
+        <w:t>3</w:t>
+      </w:r>
+      <w:r>
+        <w:rPr>
+          <w:rFonts w:hint="eastAsia"/>
+        </w:rPr>
+        <w:t>、</w:t>
+      </w:r>
+      <w:r>
+        <w:rPr>
+          <w:rFonts w:hint="eastAsia"/>
+        </w:rPr>
+        <w:t>5</w:t>
+      </w:r>
+      <w:r>
+        <w:rPr>
+          <w:rFonts w:hint="eastAsia"/>
+        </w:rPr>
+        <w:t>个月。</w:t>
+      </w:r>
+    </w:p>
+    <w:p/>
+    <w:p>
+      <w:r>
+        <w:t>100</w:t>
+      </w:r>
+      <w:r>
+        <w:rPr>
+          <w:rFonts w:hint="eastAsia"/>
+        </w:rPr>
+        <w:t>人天</w:t>
+      </w:r>
+      <w:r>
+        <w:rPr>
+          <w:rFonts w:hint="eastAsia"/>
+        </w:rPr>
+        <w:t>探索、搞清、</w:t>
+      </w:r>
+      <w:r>
+        <w:rPr>
+          <w:rFonts w:hint="eastAsia"/>
+        </w:rPr>
+        <w:t>试错周期，</w:t>
+      </w:r>
+      <w:r>
+        <w:rPr>
+          <w:rFonts w:hint="eastAsia"/>
+        </w:rPr>
+        <w:t>200</w:t>
+      </w:r>
+      <w:r>
+        <w:rPr>
+          <w:rFonts w:hint="eastAsia"/>
+        </w:rPr>
+        <w:t>人天预立项</w:t>
+      </w:r>
+    </w:p>
+    <w:p/>
+    <w:p>
+      <w:r>
+        <w:t>3</w:t>
+      </w:r>
+      <w:r>
+        <w:rPr>
+          <w:rFonts w:hint="eastAsia"/>
+        </w:rPr>
+        <w:t>人配置的话，</w:t>
+      </w:r>
+      <w:r>
+        <w:rPr>
+          <w:rFonts w:hint="eastAsia"/>
+        </w:rPr>
+        <w:t>30+</w:t>
+      </w:r>
+      <w:r>
+        <w:rPr>
+          <w:rFonts w:hint="eastAsia"/>
+        </w:rPr>
+        <w:t>，</w:t>
+      </w:r>
+      <w:r>
+        <w:rPr>
+          <w:rFonts w:hint="eastAsia"/>
+        </w:rPr>
+        <w:t>60+</w:t>
+      </w:r>
+      <w:r>
+        <w:rPr>
+          <w:rFonts w:hint="eastAsia"/>
+        </w:rPr>
+        <w:t>工作日见阶段性成果，做立项决定。</w:t>
+      </w:r>
+    </w:p>
+    <w:p>
+      <w:pPr>
+        <w:pStyle w:val="1"/>
+      </w:pPr>
+      <w:r>
+        <w:rPr>
+          <w:rFonts w:hint="eastAsia"/>
+        </w:rPr>
+        <w:t>市场</w:t>
+      </w:r>
+    </w:p>
+    <w:p>
+      <w:r>
+        <w:rPr>
+          <w:rFonts w:hint="eastAsia"/>
+        </w:rPr>
+        <w:t>发行海外</w:t>
+      </w:r>
+      <w:r>
+        <w:t>FaceBook</w:t>
+      </w:r>
+      <w:r>
+        <w:rPr>
+          <w:rFonts w:hint="eastAsia"/>
+        </w:rPr>
+        <w:t>，</w:t>
+      </w:r>
+      <w:r>
+        <w:rPr>
+          <w:rFonts w:hint="eastAsia"/>
+        </w:rPr>
+        <w:t>Appstore</w:t>
+      </w:r>
+      <w:r>
+        <w:t xml:space="preserve"> G</w:t>
+      </w:r>
+      <w:r>
+        <w:rPr>
+          <w:rFonts w:hint="eastAsia"/>
+        </w:rPr>
+        <w:t>ooglePlay</w:t>
+      </w:r>
+    </w:p>
+    <w:p>
+      <w:r>
+        <w:rPr>
+          <w:rFonts w:hint="eastAsia"/>
+        </w:rPr>
+        <w:lastRenderedPageBreak/>
+        <w:t>发行合作</w:t>
+      </w:r>
+    </w:p>
+    <w:p>
+      <w:pPr>
+        <w:pStyle w:val="1"/>
+      </w:pPr>
+      <w:r>
+        <w:rPr>
+          <w:rFonts w:hint="eastAsia"/>
+        </w:rPr>
+        <w:t>交流</w:t>
+      </w:r>
+    </w:p>
+    <w:p>
+      <w:r>
+        <w:rPr>
+          <w:rFonts w:hint="eastAsia"/>
+        </w:rPr>
+        <w:t>产品的持续吸引力，延长周期</w:t>
+      </w:r>
+    </w:p>
+    <w:p/>
+    <w:p>
+      <w:r>
+        <w:rPr>
+          <w:rFonts w:hint="eastAsia"/>
+        </w:rPr>
+        <w:t>商业化</w:t>
+      </w:r>
+      <w:r>
+        <w:rPr>
+          <w:rFonts w:hint="eastAsia"/>
+        </w:rPr>
+        <w:t>的主要收益点设计</w:t>
+      </w:r>
+    </w:p>
+    <w:p>
+      <w:r>
+        <w:rPr>
+          <w:rFonts w:hint="eastAsia"/>
+        </w:rPr>
+        <w:t>商业化与玩法结合的</w:t>
+      </w:r>
+      <w:r>
+        <w:rPr>
+          <w:rFonts w:hint="eastAsia"/>
+        </w:rPr>
+        <w:t>、</w:t>
+      </w:r>
+      <w:r>
+        <w:rPr>
+          <w:rFonts w:hint="eastAsia"/>
+        </w:rPr>
+        <w:t>考虑</w:t>
+      </w:r>
+    </w:p>
+    <w:p>
+      <w:r>
+        <w:rPr>
+          <w:rFonts w:hint="eastAsia"/>
+        </w:rPr>
+        <w:t>DAU</w:t>
+      </w:r>
+      <w:r>
+        <w:rPr>
+          <w:rFonts w:hint="eastAsia"/>
+        </w:rPr>
+        <w:t>和收益预期</w:t>
+      </w:r>
+    </w:p>
+    <w:p/>
+    <w:p>
+      <w:r>
+        <w:rPr>
+          <w:rFonts w:hint="eastAsia"/>
+        </w:rPr>
+        <w:t>留存、分享率数据</w:t>
+      </w:r>
+      <w:r>
+        <w:rPr>
+          <w:rFonts w:hint="eastAsia"/>
+        </w:rPr>
+        <w:t>，哪些产品有分享，拇指射箭，高分享率游戏</w:t>
+      </w:r>
+    </w:p>
+    <w:p/>
+    <w:p>
+      <w:r>
+        <w:rPr>
+          <w:rFonts w:hint="eastAsia"/>
+        </w:rPr>
+        <w:t>种子玩家测试</w:t>
+      </w:r>
+    </w:p>
+    <w:p>
+      <w:r>
+        <w:rPr>
+          <w:rFonts w:hint="eastAsia"/>
+        </w:rPr>
+        <w:t>获取用户</w:t>
+      </w:r>
+    </w:p>
+    <w:p/>
+    <w:p/>
+    <w:p>
+      <w:r>
+        <w:rPr>
+          <w:rFonts w:hint="eastAsia"/>
+        </w:rPr>
+        <w:t>后台人员需求</w:t>
+      </w:r>
+      <w:r>
+        <w:rPr>
+          <w:rFonts w:hint="eastAsia"/>
+        </w:rPr>
+        <w:t xml:space="preserve"> </w:t>
+      </w:r>
+      <w:r>
+        <w:rPr>
+          <w:rFonts w:hint="eastAsia"/>
+        </w:rPr>
+        <w:t>网游向产品</w:t>
+      </w:r>
+    </w:p>
+    <w:p>
+      <w:pPr>
+        <w:pStyle w:val="1"/>
+      </w:pPr>
+      <w:r>
+        <w:rPr>
+          <w:rFonts w:hint="eastAsia"/>
+        </w:rPr>
+        <w:t>商业化和分享</w:t>
+      </w:r>
+    </w:p>
+    <w:p>
+      <w:pPr>
+        <w:rPr>
+          <w:rFonts w:hint="eastAsia"/>
+        </w:rPr>
+      </w:pPr>
+      <w:r>
+        <w:rPr>
+          <w:rFonts w:hint="eastAsia"/>
+        </w:rPr>
+        <w:t>诱导分享</w:t>
+      </w:r>
+      <w:r>
+        <w:rPr>
+          <w:rFonts w:hint="eastAsia"/>
+        </w:rPr>
+        <w:t xml:space="preserve"> </w:t>
+      </w:r>
+      <w:r>
+        <w:rPr>
+          <w:rFonts w:hint="eastAsia"/>
+        </w:rPr>
+        <w:t>政策不让做，但是有的游戏也做了</w:t>
+      </w:r>
+    </w:p>
+    <w:p>
+      <w:pPr>
+        <w:rPr>
+          <w:rFonts w:hint="eastAsia"/>
+        </w:rPr>
+      </w:pPr>
+      <w:r>
+        <w:rPr>
+          <w:rFonts w:hint="eastAsia"/>
+        </w:rPr>
+        <w:t>分享复活</w:t>
+      </w:r>
+      <w:r>
+        <w:rPr>
+          <w:rFonts w:hint="eastAsia"/>
+        </w:rPr>
+        <w:t xml:space="preserve"> </w:t>
+      </w:r>
+      <w:r>
+        <w:rPr>
+          <w:rFonts w:hint="eastAsia"/>
+        </w:rPr>
+        <w:t>是不是都不做了，算诱导分享。</w:t>
+      </w:r>
+    </w:p>
+    <w:p>
+      <w:pPr>
+        <w:rPr>
+          <w:rFonts w:hint="eastAsia"/>
+        </w:rPr>
+      </w:pPr>
+      <w:r>
+        <w:rPr>
+          <w:rFonts w:hint="eastAsia"/>
+        </w:rPr>
+        <w:t>每次分享获得道具。</w:t>
+      </w:r>
+      <w:r>
+        <w:rPr>
+          <w:rFonts w:hint="eastAsia"/>
+        </w:rPr>
+        <w:t xml:space="preserve"> </w:t>
+      </w:r>
+      <w:r>
+        <w:rPr>
+          <w:rFonts w:hint="eastAsia"/>
+        </w:rPr>
+        <w:t>限次。</w:t>
+      </w:r>
+    </w:p>
+    <w:p>
+      <w:pPr>
+        <w:rPr>
+          <w:rFonts w:hint="eastAsia"/>
+        </w:rPr>
+      </w:pPr>
+      <w:r>
+        <w:rPr>
+          <w:rFonts w:hint="eastAsia"/>
+        </w:rPr>
+        <w:t>分享</w:t>
+      </w:r>
+      <w:r>
+        <w:rPr>
+          <w:rFonts w:hint="eastAsia"/>
+        </w:rPr>
+        <w:t>n</w:t>
+      </w:r>
+      <w:r>
+        <w:rPr>
+          <w:rFonts w:hint="eastAsia"/>
+        </w:rPr>
+        <w:t>人后，对方成为新用户后，完成任务获益。</w:t>
+      </w:r>
+    </w:p>
+    <w:p>
+      <w:pPr>
+        <w:rPr>
+          <w:rFonts w:hint="eastAsia"/>
+        </w:rPr>
+      </w:pPr>
+      <w:r>
+        <w:rPr>
+          <w:rFonts w:hint="eastAsia"/>
+        </w:rPr>
+        <w:t>分享按钮的字眼，</w:t>
+      </w:r>
+      <w:r>
+        <w:rPr>
+          <w:rFonts w:hint="eastAsia"/>
+        </w:rPr>
+        <w:t xml:space="preserve"> </w:t>
+      </w:r>
+      <w:r>
+        <w:rPr>
+          <w:rFonts w:hint="eastAsia"/>
+        </w:rPr>
+        <w:t>挑战，炫耀，助力。</w:t>
+      </w:r>
+    </w:p>
+    <w:p>
+      <w:pPr>
+        <w:rPr>
+          <w:rFonts w:hint="eastAsia"/>
+        </w:rPr>
+      </w:pPr>
+      <w:r>
+        <w:rPr>
+          <w:rFonts w:hint="eastAsia"/>
+        </w:rPr>
+        <w:t>先上线分享方面比较干净的版本的，审核后再开有收益的分享。</w:t>
+      </w:r>
+    </w:p>
+    <w:p/>
+    <w:p>
+      <w:pPr>
+        <w:rPr>
+          <w:rFonts w:hint="eastAsia"/>
+        </w:rPr>
+      </w:pPr>
+      <w:r>
+        <w:rPr>
+          <w:rFonts w:hint="eastAsia"/>
+        </w:rPr>
+        <w:t>有两种调用</w:t>
+      </w:r>
+    </w:p>
+    <w:p>
+      <w:pPr>
+        <w:rPr>
+          <w:rFonts w:hint="eastAsia"/>
+        </w:rPr>
+      </w:pPr>
+      <w:r>
+        <w:rPr>
+          <w:rFonts w:hint="eastAsia"/>
+        </w:rPr>
+        <w:t xml:space="preserve">1 </w:t>
+      </w:r>
+      <w:r>
+        <w:rPr>
+          <w:rFonts w:hint="eastAsia"/>
+        </w:rPr>
+        <w:t>点了分享按钮打开界面后，再返回，就能拿到奖励</w:t>
+      </w:r>
+    </w:p>
+    <w:p>
+      <w:pPr>
+        <w:rPr>
+          <w:rFonts w:hint="eastAsia"/>
+        </w:rPr>
+      </w:pPr>
+      <w:r>
+        <w:rPr>
+          <w:rFonts w:hint="eastAsia"/>
+        </w:rPr>
+        <w:t xml:space="preserve">2 </w:t>
+      </w:r>
+      <w:r>
+        <w:rPr>
+          <w:rFonts w:hint="eastAsia"/>
+        </w:rPr>
+        <w:t>对方要点了分享链接进入游戏</w:t>
+      </w:r>
+      <w:r>
+        <w:rPr>
+          <w:rFonts w:hint="eastAsia"/>
+        </w:rPr>
+        <w:t xml:space="preserve"> </w:t>
+      </w:r>
+      <w:r>
+        <w:rPr>
+          <w:rFonts w:hint="eastAsia"/>
+        </w:rPr>
+        <w:t>成为新用户时，才能拿到奖励</w:t>
+      </w:r>
+    </w:p>
+    <w:p/>
+    <w:p>
+      <w:pPr>
+        <w:rPr>
+          <w:rFonts w:hint="eastAsia"/>
+        </w:rPr>
+      </w:pPr>
+      <w:r>
+        <w:rPr>
+          <w:rFonts w:hint="eastAsia"/>
+        </w:rPr>
+        <w:t>分享</w:t>
+      </w:r>
+      <w:r>
+        <w:rPr>
+          <w:rFonts w:hint="eastAsia"/>
+        </w:rPr>
+        <w:t>k</w:t>
+      </w:r>
+      <w:r>
+        <w:rPr>
+          <w:rFonts w:hint="eastAsia"/>
+        </w:rPr>
+        <w:t>值，</w:t>
+      </w:r>
+      <w:r>
+        <w:rPr>
+          <w:rFonts w:hint="eastAsia"/>
+        </w:rPr>
+        <w:t xml:space="preserve"> </w:t>
+      </w:r>
+      <w:r>
+        <w:rPr>
+          <w:rFonts w:hint="eastAsia"/>
+        </w:rPr>
+        <w:t>分享用户数，每用户分享次数，各种分享链接每条被点击次数</w:t>
+      </w:r>
+    </w:p>
+    <w:p>
+      <w:pPr>
+        <w:rPr>
+          <w:rFonts w:hint="eastAsia"/>
+        </w:rPr>
+      </w:pPr>
+      <w:r>
+        <w:rPr>
+          <w:rFonts w:hint="eastAsia"/>
+        </w:rPr>
+        <w:t>分享方面设计的思路。</w:t>
+      </w:r>
+    </w:p>
+    <w:p/>
+    <w:p/>
+    <w:p>
+      <w:pPr>
+        <w:rPr>
+          <w:rFonts w:hint="eastAsia"/>
+        </w:rPr>
+      </w:pPr>
+      <w:r>
+        <w:rPr>
+          <w:rFonts w:hint="eastAsia"/>
+        </w:rPr>
+        <w:t>广告模型</w:t>
+      </w:r>
+    </w:p>
+    <w:p>
+      <w:pPr>
+        <w:rPr>
+          <w:rFonts w:hint="eastAsia"/>
+        </w:rPr>
+      </w:pPr>
+      <w:r>
+        <w:rPr>
+          <w:rFonts w:hint="eastAsia"/>
+        </w:rPr>
+        <w:t>Ltv&amp;</w:t>
+      </w:r>
+      <w:r>
+        <w:rPr>
+          <w:rFonts w:hint="eastAsia"/>
+        </w:rPr>
+        <w:t>玩家生命周期、买量计算</w:t>
+      </w:r>
+    </w:p>
+    <w:p>
+      <w:pPr>
+        <w:rPr>
+          <w:rFonts w:hint="eastAsia"/>
+        </w:rPr>
+      </w:pPr>
+      <w:r>
+        <w:rPr>
+          <w:rFonts w:hint="eastAsia"/>
+        </w:rPr>
+        <w:t>每人每日玩的时间停留</w:t>
+      </w:r>
+    </w:p>
+    <w:p>
+      <w:pPr>
+        <w:rPr>
+          <w:rFonts w:hint="eastAsia"/>
+        </w:rPr>
+      </w:pPr>
+      <w:r>
+        <w:rPr>
+          <w:rFonts w:hint="eastAsia"/>
+        </w:rPr>
+        <w:t>Banner</w:t>
+      </w:r>
+      <w:r>
+        <w:rPr>
+          <w:rFonts w:hint="eastAsia"/>
+        </w:rPr>
+        <w:t>广告的曝光和点击</w:t>
+      </w:r>
+    </w:p>
+    <w:p>
+      <w:pPr>
+        <w:rPr>
+          <w:rFonts w:hint="eastAsia"/>
+        </w:rPr>
+      </w:pPr>
+      <w:r>
+        <w:rPr>
+          <w:rFonts w:hint="eastAsia"/>
+        </w:rPr>
+        <w:t>Banner</w:t>
+      </w:r>
+      <w:r>
+        <w:rPr>
+          <w:rFonts w:hint="eastAsia"/>
+        </w:rPr>
+        <w:t>每用户的展示上限，</w:t>
+      </w:r>
+      <w:r>
+        <w:rPr>
+          <w:rFonts w:hint="eastAsia"/>
+        </w:rPr>
+        <w:t xml:space="preserve"> </w:t>
+      </w:r>
+      <w:r>
+        <w:rPr>
+          <w:rFonts w:hint="eastAsia"/>
+        </w:rPr>
+        <w:t>按时长还是次数</w:t>
+      </w:r>
+    </w:p>
+    <w:p>
+      <w:pPr>
+        <w:rPr>
+          <w:rFonts w:hint="eastAsia"/>
+        </w:rPr>
+      </w:pPr>
+      <w:r>
+        <w:rPr>
+          <w:rFonts w:hint="eastAsia"/>
+        </w:rPr>
+        <w:t>Banner</w:t>
+      </w:r>
+      <w:r>
+        <w:rPr>
+          <w:rFonts w:hint="eastAsia"/>
+        </w:rPr>
+        <w:t>为了更加友好，游戏里去开发触发条件，比如玩了几次后、达到一定成绩后</w:t>
+      </w:r>
+    </w:p>
+    <w:p>
+      <w:pPr>
+        <w:rPr>
+          <w:rFonts w:hint="eastAsia"/>
+        </w:rPr>
+      </w:pPr>
+      <w:r>
+        <w:rPr>
+          <w:rFonts w:hint="eastAsia"/>
+        </w:rPr>
+        <w:lastRenderedPageBreak/>
+        <w:t>在游戏玩的过程中一直展示</w:t>
+      </w:r>
+      <w:r>
+        <w:rPr>
+          <w:rFonts w:hint="eastAsia"/>
+        </w:rPr>
+        <w:t>banner</w:t>
+      </w:r>
+      <w:r>
+        <w:rPr>
+          <w:rFonts w:hint="eastAsia"/>
+        </w:rPr>
+        <w:t>，接受度</w:t>
+      </w:r>
+    </w:p>
+    <w:p/>
+    <w:p>
+      <w:pPr>
+        <w:rPr>
+          <w:rFonts w:hint="eastAsia"/>
+        </w:rPr>
+      </w:pPr>
+      <w:r>
+        <w:rPr>
+          <w:rFonts w:hint="eastAsia"/>
+        </w:rPr>
+        <w:t>每个用户每个自然日限</w:t>
+      </w:r>
+      <w:r>
+        <w:rPr>
+          <w:rFonts w:hint="eastAsia"/>
+        </w:rPr>
+        <w:t>n</w:t>
+      </w:r>
+      <w:r>
+        <w:rPr>
+          <w:rFonts w:hint="eastAsia"/>
+        </w:rPr>
+        <w:t>次观看激励广告，</w:t>
+      </w:r>
+      <w:r>
+        <w:rPr>
+          <w:rFonts w:hint="eastAsia"/>
+        </w:rPr>
+        <w:t xml:space="preserve"> </w:t>
+      </w:r>
+      <w:r>
+        <w:rPr>
+          <w:rFonts w:hint="eastAsia"/>
+        </w:rPr>
+        <w:t>是否有限制，</w:t>
+      </w:r>
+    </w:p>
+    <w:p>
+      <w:pPr>
+        <w:rPr>
+          <w:rFonts w:hint="eastAsia"/>
+        </w:rPr>
+      </w:pPr>
+      <w:r>
+        <w:rPr>
+          <w:rFonts w:hint="eastAsia"/>
+        </w:rPr>
+        <w:t>每局复活广告</w:t>
+      </w:r>
+      <w:r>
+        <w:rPr>
+          <w:rFonts w:hint="eastAsia"/>
+        </w:rPr>
+        <w:t xml:space="preserve"> </w:t>
+      </w:r>
+      <w:r>
+        <w:rPr>
+          <w:rFonts w:hint="eastAsia"/>
+        </w:rPr>
+        <w:t>和每日领取奖励的激励广告，的限次</w:t>
+      </w:r>
+    </w:p>
+    <w:p/>
+    <w:p>
+      <w:pPr>
+        <w:rPr>
+          <w:rFonts w:hint="eastAsia"/>
+        </w:rPr>
+      </w:pPr>
+      <w:r>
+        <w:rPr>
+          <w:rFonts w:hint="eastAsia"/>
+        </w:rPr>
+        <w:t>限次是广告</w:t>
+      </w:r>
+      <w:r>
+        <w:rPr>
+          <w:rFonts w:hint="eastAsia"/>
+        </w:rPr>
+        <w:t>sdk</w:t>
+      </w:r>
+      <w:r>
+        <w:rPr>
+          <w:rFonts w:hint="eastAsia"/>
+        </w:rPr>
+        <w:t>那边去控制，游戏开发这不用做什么东西</w:t>
+      </w:r>
+    </w:p>
+    <w:p/>
+    <w:p>
+      <w:pPr>
+        <w:rPr>
+          <w:rFonts w:hint="eastAsia"/>
+        </w:rPr>
+      </w:pPr>
+      <w:r>
+        <w:rPr>
+          <w:rFonts w:hint="eastAsia"/>
+        </w:rPr>
+        <w:t>大家讲的小游戏</w:t>
+      </w:r>
+      <w:r>
+        <w:rPr>
+          <w:rFonts w:hint="eastAsia"/>
+        </w:rPr>
+        <w:t>eCPM</w:t>
+      </w:r>
+      <w:r>
+        <w:rPr>
+          <w:rFonts w:hint="eastAsia"/>
+        </w:rPr>
+        <w:t>是开发者分成后的么</w:t>
+      </w:r>
+    </w:p>
+    <w:p/>
+    <w:p>
+      <w:pPr>
+        <w:rPr>
+          <w:rFonts w:hint="eastAsia"/>
+        </w:rPr>
+      </w:pPr>
+      <w:r>
+        <w:rPr>
+          <w:rFonts w:hint="eastAsia"/>
+        </w:rPr>
+        <w:t>作为</w:t>
+      </w:r>
+      <w:r>
+        <w:rPr>
+          <w:rFonts w:hint="eastAsia"/>
+        </w:rPr>
+        <w:t>cp</w:t>
+      </w:r>
+      <w:r>
+        <w:rPr>
+          <w:rFonts w:hint="eastAsia"/>
+        </w:rPr>
+        <w:t>，最开始是不是不用特别关注广告的规则，简单直接上就行</w:t>
       </w:r>
       <w:bookmarkStart w:id="0" w:name="_GoBack"/>
       <w:bookmarkEnd w:id="0"/>
-    </w:p>
-    <w:p/>
-    <w:p>
-      <w:r>
-        <w:rPr>
-          <w:rFonts w:hint="eastAsia"/>
-        </w:rPr>
-        <w:t>玩法逐步试错，</w:t>
-      </w:r>
-      <w:r>
-        <w:rPr>
-          <w:rFonts w:hint="eastAsia"/>
-        </w:rPr>
-        <w:t>衍生思路</w:t>
-      </w:r>
-      <w:r>
-        <w:rPr>
-          <w:rFonts w:hint="eastAsia"/>
-        </w:rPr>
-        <w:t>，从一个玩法尝试更多元和更有效的市场切入点</w:t>
-      </w:r>
-    </w:p>
-    <w:p>
-      <w:pPr>
-        <w:ind w:firstLine="420"/>
-      </w:pPr>
-      <w:r>
-        <w:rPr>
-          <w:rFonts w:hint="eastAsia"/>
-        </w:rPr>
-        <w:t>原型版</w:t>
-      </w:r>
-      <w:r>
-        <w:rPr>
-          <w:rFonts w:hint="eastAsia"/>
-        </w:rPr>
-        <w:t xml:space="preserve"> </w:t>
-      </w:r>
-      <w:r>
-        <w:rPr>
-          <w:rFonts w:hint="eastAsia"/>
-        </w:rPr>
-        <w:t>极简</w:t>
-      </w:r>
-    </w:p>
-    <w:p>
-      <w:r>
-        <w:tab/>
-      </w:r>
-      <w:r>
-        <w:rPr>
-          <w:rFonts w:hint="eastAsia"/>
-        </w:rPr>
-        <w:t>完整玩法版</w:t>
-      </w:r>
-      <w:r>
-        <w:rPr>
-          <w:rFonts w:hint="eastAsia"/>
-        </w:rPr>
-        <w:t xml:space="preserve"> </w:t>
-      </w:r>
-      <w:r>
-        <w:rPr>
-          <w:rFonts w:hint="eastAsia"/>
-        </w:rPr>
-        <w:t>兴奋，耐玩，挑战，进步空间</w:t>
-      </w:r>
-    </w:p>
-    <w:p>
-      <w:r>
-        <w:tab/>
-      </w:r>
-      <w:r>
-        <w:rPr>
-          <w:rFonts w:hint="eastAsia"/>
-        </w:rPr>
-        <w:t>题材版，主题代入，现实题材，有启示性，群体话题传播</w:t>
-      </w:r>
-    </w:p>
-    <w:p>
-      <w:pPr>
-        <w:ind w:leftChars="200" w:left="420"/>
-      </w:pPr>
-      <w:r>
-        <w:rPr>
-          <w:rFonts w:hint="eastAsia"/>
-        </w:rPr>
-        <w:t>体验美感，自然，图形，安宁，个人的内在体验</w:t>
-      </w:r>
-    </w:p>
-    <w:p/>
-    <w:p>
-      <w:r>
-        <w:rPr>
-          <w:rFonts w:hint="eastAsia"/>
-        </w:rPr>
-        <w:t>美术</w:t>
-      </w:r>
-    </w:p>
-    <w:p>
-      <w:r>
-        <w:tab/>
-      </w:r>
-      <w:r>
-        <w:rPr>
-          <w:rFonts w:hint="eastAsia"/>
-        </w:rPr>
-        <w:t>差异化，风格化</w:t>
-      </w:r>
-    </w:p>
-    <w:p>
-      <w:pPr>
-        <w:rPr>
-          <w:rFonts w:hint="eastAsia"/>
-        </w:rPr>
-      </w:pPr>
-      <w:r>
-        <w:tab/>
-      </w:r>
-      <w:r>
-        <w:rPr>
-          <w:rFonts w:hint="eastAsia"/>
-        </w:rPr>
-        <w:t>国内外普适</w:t>
-      </w:r>
-    </w:p>
-    <w:p>
-      <w:pPr>
-        <w:pStyle w:val="1"/>
-      </w:pPr>
-      <w:r>
-        <w:rPr>
-          <w:rFonts w:hint="eastAsia"/>
-        </w:rPr>
-        <w:t>项目</w:t>
-      </w:r>
-    </w:p>
-    <w:p>
-      <w:r>
-        <w:rPr>
-          <w:rFonts w:hint="eastAsia"/>
-        </w:rPr>
-        <w:t>从设计到开发制作上，定位小中型项目</w:t>
-      </w:r>
-    </w:p>
-    <w:p>
-      <w:r>
-        <w:rPr>
-          <w:rFonts w:hint="eastAsia"/>
-        </w:rPr>
-        <w:t>根据具体项目的定位目标和规模，开发周期分别限定在</w:t>
-      </w:r>
-      <w:r>
-        <w:rPr>
-          <w:rFonts w:hint="eastAsia"/>
-        </w:rPr>
-        <w:t>1</w:t>
-      </w:r>
-      <w:r>
-        <w:rPr>
-          <w:rFonts w:hint="eastAsia"/>
-        </w:rPr>
-        <w:t>、</w:t>
-      </w:r>
-      <w:r>
-        <w:rPr>
-          <w:rFonts w:hint="eastAsia"/>
-        </w:rPr>
-        <w:t>3</w:t>
-      </w:r>
-      <w:r>
-        <w:rPr>
-          <w:rFonts w:hint="eastAsia"/>
-        </w:rPr>
-        <w:t>、</w:t>
-      </w:r>
-      <w:r>
-        <w:rPr>
-          <w:rFonts w:hint="eastAsia"/>
-        </w:rPr>
-        <w:t>5</w:t>
-      </w:r>
-      <w:r>
-        <w:rPr>
-          <w:rFonts w:hint="eastAsia"/>
-        </w:rPr>
-        <w:t>个月。</w:t>
-      </w:r>
-    </w:p>
-    <w:p/>
-    <w:p>
-      <w:r>
-        <w:t>100</w:t>
-      </w:r>
-      <w:r>
-        <w:rPr>
-          <w:rFonts w:hint="eastAsia"/>
-        </w:rPr>
-        <w:t>人天</w:t>
-      </w:r>
-      <w:r>
-        <w:rPr>
-          <w:rFonts w:hint="eastAsia"/>
-        </w:rPr>
-        <w:t>探索、搞清、</w:t>
-      </w:r>
-      <w:r>
-        <w:rPr>
-          <w:rFonts w:hint="eastAsia"/>
-        </w:rPr>
-        <w:t>试错周期，</w:t>
-      </w:r>
-      <w:r>
-        <w:rPr>
-          <w:rFonts w:hint="eastAsia"/>
-        </w:rPr>
-        <w:t>200</w:t>
-      </w:r>
-      <w:r>
-        <w:rPr>
-          <w:rFonts w:hint="eastAsia"/>
-        </w:rPr>
-        <w:t>人天预立项</w:t>
-      </w:r>
-    </w:p>
-    <w:p/>
-    <w:p>
-      <w:pPr>
-        <w:rPr>
-          <w:rFonts w:hint="eastAsia"/>
-        </w:rPr>
-      </w:pPr>
-      <w:r>
-        <w:t>3</w:t>
-      </w:r>
-      <w:r>
-        <w:rPr>
-          <w:rFonts w:hint="eastAsia"/>
-        </w:rPr>
-        <w:t>人配置的话，</w:t>
-      </w:r>
-      <w:r>
-        <w:rPr>
-          <w:rFonts w:hint="eastAsia"/>
-        </w:rPr>
-        <w:t>30+</w:t>
-      </w:r>
-      <w:r>
-        <w:rPr>
-          <w:rFonts w:hint="eastAsia"/>
-        </w:rPr>
-        <w:t>，</w:t>
-      </w:r>
-      <w:r>
-        <w:rPr>
-          <w:rFonts w:hint="eastAsia"/>
-        </w:rPr>
-        <w:t>60+</w:t>
-      </w:r>
-      <w:r>
-        <w:rPr>
-          <w:rFonts w:hint="eastAsia"/>
-        </w:rPr>
-        <w:t>工作日见阶段性成果，做立项决定。</w:t>
-      </w:r>
-    </w:p>
-    <w:p>
-      <w:pPr>
-        <w:pStyle w:val="1"/>
-      </w:pPr>
-      <w:r>
-        <w:rPr>
-          <w:rFonts w:hint="eastAsia"/>
-        </w:rPr>
-        <w:t>市场</w:t>
-      </w:r>
-    </w:p>
-    <w:p>
-      <w:r>
-        <w:rPr>
-          <w:rFonts w:hint="eastAsia"/>
-        </w:rPr>
-        <w:t>发行海外</w:t>
-      </w:r>
-      <w:r>
-        <w:t>FaceBook</w:t>
-      </w:r>
-      <w:r>
-        <w:rPr>
-          <w:rFonts w:hint="eastAsia"/>
-        </w:rPr>
-        <w:t>，</w:t>
-      </w:r>
-      <w:r>
-        <w:rPr>
-          <w:rFonts w:hint="eastAsia"/>
-        </w:rPr>
-        <w:t>Appstore</w:t>
-      </w:r>
-      <w:r>
-        <w:t xml:space="preserve"> G</w:t>
-      </w:r>
-      <w:r>
-        <w:rPr>
-          <w:rFonts w:hint="eastAsia"/>
-        </w:rPr>
-        <w:t>ooglePlay</w:t>
-      </w:r>
-    </w:p>
-    <w:p>
-      <w:pPr>
-        <w:rPr>
-          <w:rFonts w:hint="eastAsia"/>
-        </w:rPr>
-      </w:pPr>
-      <w:r>
-        <w:rPr>
-          <w:rFonts w:hint="eastAsia"/>
-        </w:rPr>
-        <w:lastRenderedPageBreak/>
-        <w:t>发行合作</w:t>
-      </w:r>
-    </w:p>
-    <w:p>
-      <w:pPr>
-        <w:pStyle w:val="1"/>
-      </w:pPr>
-      <w:r>
-        <w:rPr>
-          <w:rFonts w:hint="eastAsia"/>
-        </w:rPr>
-        <w:t>交流</w:t>
-      </w:r>
-    </w:p>
-    <w:p>
-      <w:r>
-        <w:rPr>
-          <w:rFonts w:hint="eastAsia"/>
-        </w:rPr>
-        <w:t>产品的持续吸引力，延长周期</w:t>
-      </w:r>
-    </w:p>
-    <w:p>
-      <w:pPr>
-        <w:rPr>
-          <w:rFonts w:hint="eastAsia"/>
-        </w:rPr>
-      </w:pPr>
-    </w:p>
-    <w:p>
-      <w:r>
-        <w:rPr>
-          <w:rFonts w:hint="eastAsia"/>
-        </w:rPr>
-        <w:t>商业化</w:t>
-      </w:r>
-      <w:r>
-        <w:rPr>
-          <w:rFonts w:hint="eastAsia"/>
-        </w:rPr>
-        <w:t>的主要收益点设计</w:t>
-      </w:r>
-    </w:p>
-    <w:p>
-      <w:r>
-        <w:rPr>
-          <w:rFonts w:hint="eastAsia"/>
-        </w:rPr>
-        <w:t>商业化与玩法结合的</w:t>
-      </w:r>
-      <w:r>
-        <w:rPr>
-          <w:rFonts w:hint="eastAsia"/>
-        </w:rPr>
-        <w:t>、</w:t>
-      </w:r>
-      <w:r>
-        <w:rPr>
-          <w:rFonts w:hint="eastAsia"/>
-        </w:rPr>
-        <w:t>考虑</w:t>
-      </w:r>
-    </w:p>
-    <w:p>
-      <w:pPr>
-        <w:rPr>
-          <w:rFonts w:hint="eastAsia"/>
-        </w:rPr>
-      </w:pPr>
-      <w:r>
-        <w:rPr>
-          <w:rFonts w:hint="eastAsia"/>
-        </w:rPr>
-        <w:t>DAU</w:t>
-      </w:r>
-      <w:r>
-        <w:rPr>
-          <w:rFonts w:hint="eastAsia"/>
-        </w:rPr>
-        <w:t>和收益预期</w:t>
-      </w:r>
-    </w:p>
-    <w:p>
-      <w:pPr>
-        <w:rPr>
-          <w:rFonts w:hint="eastAsia"/>
-        </w:rPr>
-      </w:pPr>
-    </w:p>
-    <w:p>
-      <w:r>
-        <w:rPr>
-          <w:rFonts w:hint="eastAsia"/>
-        </w:rPr>
-        <w:t>留存、分享率数据</w:t>
-      </w:r>
-      <w:r>
-        <w:rPr>
-          <w:rFonts w:hint="eastAsia"/>
-        </w:rPr>
-        <w:t>，哪些产品有分享，拇指射箭，高分享率游戏</w:t>
-      </w:r>
-    </w:p>
-    <w:p/>
-    <w:p>
-      <w:r>
-        <w:rPr>
-          <w:rFonts w:hint="eastAsia"/>
-        </w:rPr>
-        <w:t>种子玩家测试</w:t>
-      </w:r>
-    </w:p>
-    <w:p>
-      <w:pPr>
-        <w:rPr>
-          <w:rFonts w:hint="eastAsia"/>
-        </w:rPr>
-      </w:pPr>
-      <w:r>
-        <w:rPr>
-          <w:rFonts w:hint="eastAsia"/>
-        </w:rPr>
-        <w:t>获取用户</w:t>
-      </w:r>
-    </w:p>
-    <w:p/>
-    <w:p/>
-    <w:p>
-      <w:pPr>
-        <w:rPr>
-          <w:rFonts w:hint="eastAsia"/>
-        </w:rPr>
-      </w:pPr>
-      <w:r>
-        <w:rPr>
-          <w:rFonts w:hint="eastAsia"/>
-        </w:rPr>
-        <w:t>后台人员需求</w:t>
-      </w:r>
-      <w:r>
-        <w:rPr>
-          <w:rFonts w:hint="eastAsia"/>
-        </w:rPr>
-        <w:t xml:space="preserve"> </w:t>
-      </w:r>
-      <w:r>
-        <w:rPr>
-          <w:rFonts w:hint="eastAsia"/>
-        </w:rPr>
-        <w:t>网游向产品</w:t>
-      </w:r>
     </w:p>
     <w:sectPr>
       <w:pgSz w:w="11906" w:h="16838"/>

--- a/项目/交流问题.docx
+++ b/项目/交流问题.docx
@@ -895,11 +895,6 @@
     </w:p>
     <w:p/>
     <w:p>
-      <w:pPr>
-        <w:rPr>
-          <w:rFonts w:hint="eastAsia"/>
-        </w:rPr>
-      </w:pPr>
       <w:r>
         <w:rPr>
           <w:rFonts w:hint="eastAsia"/>
@@ -929,6 +924,55 @@
           <w:rFonts w:hint="eastAsia"/>
         </w:rPr>
         <w:t>分享用户数，每用户分享次数，各种分享链接每条被点击次数</w:t>
+      </w:r>
+    </w:p>
+    <w:p>
+      <w:pPr>
+        <w:rPr>
+          <w:rFonts w:hint="eastAsia"/>
+        </w:rPr>
+      </w:pPr>
+      <w:r>
+        <w:t>K</w:t>
+      </w:r>
+      <w:r>
+        <w:rPr>
+          <w:rFonts w:hint="eastAsia"/>
+        </w:rPr>
+        <w:t xml:space="preserve"> </w:t>
+      </w:r>
+      <w:r>
+        <w:t xml:space="preserve">= </w:t>
+      </w:r>
+      <w:r>
+        <w:rPr>
+          <w:rFonts w:hint="eastAsia"/>
+        </w:rPr>
+        <w:t>分享新增</w:t>
+      </w:r>
+      <w:r>
+        <w:rPr>
+          <w:rFonts w:hint="eastAsia"/>
+        </w:rPr>
+        <w:t xml:space="preserve"> / </w:t>
+      </w:r>
+      <w:r>
+        <w:t>(</w:t>
+      </w:r>
+      <w:r>
+        <w:rPr>
+          <w:rFonts w:hint="eastAsia"/>
+        </w:rPr>
+        <w:t>导量新增</w:t>
+      </w:r>
+      <w:r>
+        <w:rPr>
+          <w:rFonts w:hint="eastAsia"/>
+        </w:rPr>
+        <w:t xml:space="preserve"> </w:t>
+      </w:r>
+      <w:r>
+        <w:t>+ DOU)</w:t>
       </w:r>
     </w:p>
     <w:p>
@@ -1051,6 +1095,7 @@
         <w:rPr>
           <w:rFonts w:hint="eastAsia"/>
         </w:rPr>
+        <w:lastRenderedPageBreak/>
         <w:t>Banner</w:t>
       </w:r>
       <w:r>
@@ -1061,16 +1106,10 @@
       </w:r>
     </w:p>
     <w:p>
-      <w:pPr>
-        <w:rPr>
-          <w:rFonts w:hint="eastAsia"/>
-        </w:rPr>
-      </w:pPr>
-      <w:r>
-        <w:rPr>
-          <w:rFonts w:hint="eastAsia"/>
-        </w:rPr>
-        <w:lastRenderedPageBreak/>
+      <w:r>
+        <w:rPr>
+          <w:rFonts w:hint="eastAsia"/>
+        </w:rPr>
         <w:t>在游戏玩的过程中一直展示</w:t>
       </w:r>
       <w:r>
@@ -1086,30 +1125,17 @@
         <w:t>，接受度</w:t>
       </w:r>
     </w:p>
-    <w:p/>
-    <w:p>
-      <w:pPr>
-        <w:rPr>
-          <w:rFonts w:hint="eastAsia"/>
-        </w:rPr>
-      </w:pPr>
-      <w:r>
-        <w:rPr>
-          <w:rFonts w:hint="eastAsia"/>
-        </w:rPr>
-        <w:t>每个用户每个自然日限</w:t>
-      </w:r>
-      <w:r>
-        <w:rPr>
-          <w:rFonts w:hint="eastAsia"/>
-        </w:rPr>
-        <w:t>n</w:t>
-      </w:r>
-      <w:r>
-        <w:rPr>
-          <w:rFonts w:hint="eastAsia"/>
-        </w:rPr>
-        <w:t>次观看激励广告，</w:t>
+    <w:p>
+      <w:pPr>
+        <w:rPr>
+          <w:rFonts w:hint="eastAsia"/>
+        </w:rPr>
+      </w:pPr>
+      <w:r>
+        <w:rPr>
+          <w:rFonts w:hint="eastAsia"/>
+        </w:rPr>
+        <w:t>刷新新广告的时机</w:t>
       </w:r>
       <w:r>
         <w:rPr>
@@ -1121,113 +1147,163 @@
         <w:rPr>
           <w:rFonts w:hint="eastAsia"/>
         </w:rPr>
-        <w:t>是否有限制，</w:t>
-      </w:r>
-    </w:p>
-    <w:p>
-      <w:pPr>
-        <w:rPr>
-          <w:rFonts w:hint="eastAsia"/>
-        </w:rPr>
-      </w:pPr>
-      <w:r>
-        <w:rPr>
-          <w:rFonts w:hint="eastAsia"/>
-        </w:rPr>
-        <w:t>每局复活广告</w:t>
-      </w:r>
-      <w:r>
-        <w:rPr>
-          <w:rFonts w:hint="eastAsia"/>
-        </w:rPr>
-        <w:t xml:space="preserve"> </w:t>
-      </w:r>
-      <w:r>
-        <w:rPr>
-          <w:rFonts w:hint="eastAsia"/>
-        </w:rPr>
-        <w:t>和每日领取奖励的激励广告，的限次</w:t>
-      </w:r>
-    </w:p>
-    <w:p/>
-    <w:p>
-      <w:pPr>
-        <w:rPr>
-          <w:rFonts w:hint="eastAsia"/>
-        </w:rPr>
-      </w:pPr>
-      <w:r>
-        <w:rPr>
-          <w:rFonts w:hint="eastAsia"/>
-        </w:rPr>
-        <w:t>限次是广告</w:t>
-      </w:r>
-      <w:r>
-        <w:rPr>
-          <w:rFonts w:hint="eastAsia"/>
-        </w:rPr>
-        <w:t>sdk</w:t>
-      </w:r>
-      <w:r>
-        <w:rPr>
-          <w:rFonts w:hint="eastAsia"/>
-        </w:rPr>
-        <w:t>那边去控制，游戏开发这不用做什么东西</w:t>
-      </w:r>
-    </w:p>
-    <w:p/>
-    <w:p>
-      <w:pPr>
-        <w:rPr>
-          <w:rFonts w:hint="eastAsia"/>
-        </w:rPr>
-      </w:pPr>
-      <w:r>
-        <w:rPr>
-          <w:rFonts w:hint="eastAsia"/>
-        </w:rPr>
-        <w:t>大家讲的小游戏</w:t>
-      </w:r>
-      <w:r>
-        <w:rPr>
-          <w:rFonts w:hint="eastAsia"/>
-        </w:rPr>
-        <w:t>eCPM</w:t>
-      </w:r>
-      <w:r>
-        <w:rPr>
-          <w:rFonts w:hint="eastAsia"/>
-        </w:rPr>
-        <w:t>是开发者分成后的么</w:t>
-      </w:r>
-    </w:p>
-    <w:p/>
-    <w:p>
-      <w:pPr>
-        <w:rPr>
-          <w:rFonts w:hint="eastAsia"/>
-        </w:rPr>
-      </w:pPr>
-      <w:r>
-        <w:rPr>
-          <w:rFonts w:hint="eastAsia"/>
-        </w:rPr>
-        <w:t>作为</w:t>
-      </w:r>
-      <w:r>
-        <w:rPr>
-          <w:rFonts w:hint="eastAsia"/>
-        </w:rPr>
-        <w:t>cp</w:t>
-      </w:r>
-      <w:r>
-        <w:rPr>
-          <w:rFonts w:hint="eastAsia"/>
-        </w:rPr>
-        <w:t>，最开始是不是不用特别关注广告的规则，简单直接上就行</w:t>
+        <w:t>时间</w:t>
+      </w:r>
+      <w:r>
+        <w:rPr>
+          <w:rFonts w:hint="eastAsia"/>
+        </w:rPr>
+        <w:t>\</w:t>
+      </w:r>
+      <w:r>
+        <w:rPr>
+          <w:rFonts w:hint="eastAsia"/>
+        </w:rPr>
+        <w:t>切换界面</w:t>
       </w:r>
       <w:bookmarkStart w:id="0" w:name="_GoBack"/>
       <w:bookmarkEnd w:id="0"/>
+    </w:p>
+    <w:p/>
+    <w:p>
+      <w:pPr>
+        <w:rPr>
+          <w:rFonts w:hint="eastAsia"/>
+        </w:rPr>
+      </w:pPr>
+      <w:r>
+        <w:rPr>
+          <w:rFonts w:hint="eastAsia"/>
+        </w:rPr>
+        <w:t>每个用户每个自然日限</w:t>
+      </w:r>
+      <w:r>
+        <w:rPr>
+          <w:rFonts w:hint="eastAsia"/>
+        </w:rPr>
+        <w:t>n</w:t>
+      </w:r>
+      <w:r>
+        <w:rPr>
+          <w:rFonts w:hint="eastAsia"/>
+        </w:rPr>
+        <w:t>次观看激励广告，</w:t>
+      </w:r>
+      <w:r>
+        <w:rPr>
+          <w:rFonts w:hint="eastAsia"/>
+        </w:rPr>
+        <w:t xml:space="preserve"> </w:t>
+      </w:r>
+      <w:r>
+        <w:rPr>
+          <w:rFonts w:hint="eastAsia"/>
+        </w:rPr>
+        <w:t>是否有限制，</w:t>
+      </w:r>
+    </w:p>
+    <w:p>
+      <w:pPr>
+        <w:rPr>
+          <w:rFonts w:hint="eastAsia"/>
+        </w:rPr>
+      </w:pPr>
+      <w:r>
+        <w:rPr>
+          <w:rFonts w:hint="eastAsia"/>
+        </w:rPr>
+        <w:t>每局复活广告</w:t>
+      </w:r>
+      <w:r>
+        <w:rPr>
+          <w:rFonts w:hint="eastAsia"/>
+        </w:rPr>
+        <w:t xml:space="preserve"> </w:t>
+      </w:r>
+      <w:r>
+        <w:rPr>
+          <w:rFonts w:hint="eastAsia"/>
+        </w:rPr>
+        <w:t>和每日领取奖励的激励广告，的限次</w:t>
+      </w:r>
+    </w:p>
+    <w:p/>
+    <w:p>
+      <w:pPr>
+        <w:rPr>
+          <w:rFonts w:hint="eastAsia"/>
+        </w:rPr>
+      </w:pPr>
+      <w:r>
+        <w:rPr>
+          <w:rFonts w:hint="eastAsia"/>
+        </w:rPr>
+        <w:t>限次是广告</w:t>
+      </w:r>
+      <w:r>
+        <w:rPr>
+          <w:rFonts w:hint="eastAsia"/>
+        </w:rPr>
+        <w:t>sdk</w:t>
+      </w:r>
+      <w:r>
+        <w:rPr>
+          <w:rFonts w:hint="eastAsia"/>
+        </w:rPr>
+        <w:t>那边去控制，游戏开发这不用做什么东西</w:t>
+      </w:r>
+    </w:p>
+    <w:p/>
+    <w:p>
+      <w:pPr>
+        <w:rPr>
+          <w:rFonts w:hint="eastAsia"/>
+        </w:rPr>
+      </w:pPr>
+      <w:r>
+        <w:rPr>
+          <w:rFonts w:hint="eastAsia"/>
+        </w:rPr>
+        <w:t>大家讲的小游戏</w:t>
+      </w:r>
+      <w:r>
+        <w:rPr>
+          <w:rFonts w:hint="eastAsia"/>
+        </w:rPr>
+        <w:t>eCPM</w:t>
+      </w:r>
+      <w:r>
+        <w:rPr>
+          <w:rFonts w:hint="eastAsia"/>
+        </w:rPr>
+        <w:t>是开发者分成后的么</w:t>
+      </w:r>
+    </w:p>
+    <w:p/>
+    <w:p>
+      <w:pPr>
+        <w:rPr>
+          <w:rFonts w:hint="eastAsia"/>
+        </w:rPr>
+      </w:pPr>
+      <w:r>
+        <w:rPr>
+          <w:rFonts w:hint="eastAsia"/>
+        </w:rPr>
+        <w:t>作为</w:t>
+      </w:r>
+      <w:r>
+        <w:rPr>
+          <w:rFonts w:hint="eastAsia"/>
+        </w:rPr>
+        <w:t>cp</w:t>
+      </w:r>
+      <w:r>
+        <w:rPr>
+          <w:rFonts w:hint="eastAsia"/>
+        </w:rPr>
+        <w:t>，最开始是不是不用特别关注广告的规则，简单直接上就行</w:t>
+      </w:r>
     </w:p>
     <w:sectPr>
       <w:pgSz w:w="11906" w:h="16838"/>

--- a/项目/交流问题.docx
+++ b/项目/交流问题.docx
@@ -720,23 +720,27 @@
       <w:pPr>
         <w:rPr>
           <w:rFonts w:hint="eastAsia"/>
-        </w:rPr>
-      </w:pPr>
-      <w:r>
-        <w:rPr>
-          <w:rFonts w:hint="eastAsia"/>
+          <w:color w:val="FF0000"/>
+        </w:rPr>
+      </w:pPr>
+      <w:r>
+        <w:rPr>
+          <w:rFonts w:hint="eastAsia"/>
+          <w:color w:val="FF0000"/>
         </w:rPr>
         <w:t>分享复活</w:t>
       </w:r>
       <w:r>
         <w:rPr>
           <w:rFonts w:hint="eastAsia"/>
+          <w:color w:val="FF0000"/>
         </w:rPr>
         <w:t xml:space="preserve"> </w:t>
       </w:r>
       <w:r>
         <w:rPr>
           <w:rFonts w:hint="eastAsia"/>
+          <w:color w:val="FF0000"/>
         </w:rPr>
         <w:t>是不是都不做了，算诱导分享。</w:t>
       </w:r>
@@ -745,23 +749,27 @@
       <w:pPr>
         <w:rPr>
           <w:rFonts w:hint="eastAsia"/>
-        </w:rPr>
-      </w:pPr>
-      <w:r>
-        <w:rPr>
-          <w:rFonts w:hint="eastAsia"/>
+          <w:color w:val="FF0000"/>
+        </w:rPr>
+      </w:pPr>
+      <w:r>
+        <w:rPr>
+          <w:rFonts w:hint="eastAsia"/>
+          <w:color w:val="FF0000"/>
         </w:rPr>
         <w:t>每次分享获得道具。</w:t>
       </w:r>
       <w:r>
         <w:rPr>
           <w:rFonts w:hint="eastAsia"/>
+          <w:color w:val="FF0000"/>
         </w:rPr>
         <w:t xml:space="preserve"> </w:t>
       </w:r>
       <w:r>
         <w:rPr>
           <w:rFonts w:hint="eastAsia"/>
+          <w:color w:val="FF0000"/>
         </w:rPr>
         <w:t>限次。</w:t>
       </w:r>
@@ -770,23 +778,27 @@
       <w:pPr>
         <w:rPr>
           <w:rFonts w:hint="eastAsia"/>
-        </w:rPr>
-      </w:pPr>
-      <w:r>
-        <w:rPr>
-          <w:rFonts w:hint="eastAsia"/>
+          <w:color w:val="FF0000"/>
+        </w:rPr>
+      </w:pPr>
+      <w:r>
+        <w:rPr>
+          <w:rFonts w:hint="eastAsia"/>
+          <w:color w:val="FF0000"/>
         </w:rPr>
         <w:t>分享</w:t>
       </w:r>
       <w:r>
         <w:rPr>
           <w:rFonts w:hint="eastAsia"/>
+          <w:color w:val="FF0000"/>
         </w:rPr>
         <w:t>n</w:t>
       </w:r>
       <w:r>
         <w:rPr>
           <w:rFonts w:hint="eastAsia"/>
+          <w:color w:val="FF0000"/>
         </w:rPr>
         <w:t>人后，对方成为新用户后，完成任务获益。</w:t>
       </w:r>
@@ -820,11 +832,13 @@
       <w:pPr>
         <w:rPr>
           <w:rFonts w:hint="eastAsia"/>
-        </w:rPr>
-      </w:pPr>
-      <w:r>
-        <w:rPr>
-          <w:rFonts w:hint="eastAsia"/>
+          <w:color w:val="FF0000"/>
+        </w:rPr>
+      </w:pPr>
+      <w:r>
+        <w:rPr>
+          <w:rFonts w:hint="eastAsia"/>
+          <w:color w:val="FF0000"/>
         </w:rPr>
         <w:t>先上线分享方面比较干净的版本的，审核后再开有收益的分享。</w:t>
       </w:r>
@@ -1129,163 +1143,143 @@
       <w:pPr>
         <w:rPr>
           <w:rFonts w:hint="eastAsia"/>
-        </w:rPr>
-      </w:pPr>
-      <w:r>
-        <w:rPr>
-          <w:rFonts w:hint="eastAsia"/>
+          <w:color w:val="FF0000"/>
+        </w:rPr>
+      </w:pPr>
+      <w:r>
+        <w:rPr>
+          <w:rFonts w:hint="eastAsia"/>
+          <w:color w:val="FF0000"/>
         </w:rPr>
         <w:t>刷新新广告的时机</w:t>
       </w:r>
       <w:r>
         <w:rPr>
           <w:rFonts w:hint="eastAsia"/>
+          <w:color w:val="FF0000"/>
         </w:rPr>
         <w:t xml:space="preserve"> </w:t>
       </w:r>
       <w:r>
         <w:rPr>
           <w:rFonts w:hint="eastAsia"/>
+          <w:color w:val="FF0000"/>
         </w:rPr>
         <w:t>时间</w:t>
       </w:r>
       <w:r>
         <w:rPr>
           <w:rFonts w:hint="eastAsia"/>
+          <w:color w:val="FF0000"/>
         </w:rPr>
         <w:t>\</w:t>
       </w:r>
       <w:r>
         <w:rPr>
           <w:rFonts w:hint="eastAsia"/>
+          <w:color w:val="FF0000"/>
         </w:rPr>
         <w:t>切换界面</w:t>
       </w:r>
+    </w:p>
+    <w:p/>
+    <w:p>
+      <w:pPr>
+        <w:rPr>
+          <w:rFonts w:hint="eastAsia"/>
+        </w:rPr>
+      </w:pPr>
+      <w:r>
+        <w:rPr>
+          <w:rFonts w:hint="eastAsia"/>
+        </w:rPr>
+        <w:t>每个用户每个自然日限</w:t>
+      </w:r>
+      <w:r>
+        <w:rPr>
+          <w:rFonts w:hint="eastAsia"/>
+        </w:rPr>
+        <w:t>n</w:t>
+      </w:r>
+      <w:r>
+        <w:rPr>
+          <w:rFonts w:hint="eastAsia"/>
+        </w:rPr>
+        <w:t>次观看激励广告，</w:t>
+      </w:r>
+      <w:r>
+        <w:rPr>
+          <w:rFonts w:hint="eastAsia"/>
+        </w:rPr>
+        <w:t xml:space="preserve"> </w:t>
+      </w:r>
+      <w:r>
+        <w:rPr>
+          <w:rFonts w:hint="eastAsia"/>
+        </w:rPr>
+        <w:t>是否有限制，</w:t>
+      </w:r>
+    </w:p>
+    <w:p>
+      <w:pPr>
+        <w:rPr>
+          <w:rFonts w:hint="eastAsia"/>
+        </w:rPr>
+      </w:pPr>
+      <w:r>
+        <w:rPr>
+          <w:rFonts w:hint="eastAsia"/>
+        </w:rPr>
+        <w:t>每局复活广告</w:t>
+      </w:r>
+      <w:r>
+        <w:rPr>
+          <w:rFonts w:hint="eastAsia"/>
+        </w:rPr>
+        <w:t xml:space="preserve"> </w:t>
+      </w:r>
+      <w:r>
+        <w:rPr>
+          <w:rFonts w:hint="eastAsia"/>
+        </w:rPr>
+        <w:t>和每日领取奖励的激励广告，的限次</w:t>
+      </w:r>
+    </w:p>
+    <w:p/>
+    <w:p>
+      <w:pPr>
+        <w:rPr>
+          <w:rFonts w:hint="eastAsia"/>
+        </w:rPr>
+      </w:pPr>
+      <w:r>
+        <w:rPr>
+          <w:rFonts w:hint="eastAsia"/>
+        </w:rPr>
+        <w:t>限次是广告</w:t>
+      </w:r>
+      <w:r>
+        <w:rPr>
+          <w:rFonts w:hint="eastAsia"/>
+        </w:rPr>
+        <w:t>sdk</w:t>
+      </w:r>
+      <w:r>
+        <w:rPr>
+          <w:rFonts w:hint="eastAsia"/>
+        </w:rPr>
+        <w:t>那边去控制，游戏开发这不用做什么东西</w:t>
+      </w:r>
+    </w:p>
+    <w:p/>
+    <w:p>
+      <w:pPr>
+        <w:rPr>
+          <w:rFonts w:hint="eastAsia"/>
+        </w:rPr>
+      </w:pPr>
       <w:bookmarkStart w:id="0" w:name="_GoBack"/>
       <w:bookmarkEnd w:id="0"/>
-    </w:p>
-    <w:p/>
-    <w:p>
-      <w:pPr>
-        <w:rPr>
-          <w:rFonts w:hint="eastAsia"/>
-        </w:rPr>
-      </w:pPr>
-      <w:r>
-        <w:rPr>
-          <w:rFonts w:hint="eastAsia"/>
-        </w:rPr>
-        <w:t>每个用户每个自然日限</w:t>
-      </w:r>
-      <w:r>
-        <w:rPr>
-          <w:rFonts w:hint="eastAsia"/>
-        </w:rPr>
-        <w:t>n</w:t>
-      </w:r>
-      <w:r>
-        <w:rPr>
-          <w:rFonts w:hint="eastAsia"/>
-        </w:rPr>
-        <w:t>次观看激励广告，</w:t>
-      </w:r>
-      <w:r>
-        <w:rPr>
-          <w:rFonts w:hint="eastAsia"/>
-        </w:rPr>
-        <w:t xml:space="preserve"> </w:t>
-      </w:r>
-      <w:r>
-        <w:rPr>
-          <w:rFonts w:hint="eastAsia"/>
-        </w:rPr>
-        <w:t>是否有限制，</w:t>
-      </w:r>
-    </w:p>
-    <w:p>
-      <w:pPr>
-        <w:rPr>
-          <w:rFonts w:hint="eastAsia"/>
-        </w:rPr>
-      </w:pPr>
-      <w:r>
-        <w:rPr>
-          <w:rFonts w:hint="eastAsia"/>
-        </w:rPr>
-        <w:t>每局复活广告</w:t>
-      </w:r>
-      <w:r>
-        <w:rPr>
-          <w:rFonts w:hint="eastAsia"/>
-        </w:rPr>
-        <w:t xml:space="preserve"> </w:t>
-      </w:r>
-      <w:r>
-        <w:rPr>
-          <w:rFonts w:hint="eastAsia"/>
-        </w:rPr>
-        <w:t>和每日领取奖励的激励广告，的限次</w:t>
-      </w:r>
-    </w:p>
-    <w:p/>
-    <w:p>
-      <w:pPr>
-        <w:rPr>
-          <w:rFonts w:hint="eastAsia"/>
-        </w:rPr>
-      </w:pPr>
-      <w:r>
-        <w:rPr>
-          <w:rFonts w:hint="eastAsia"/>
-        </w:rPr>
-        <w:t>限次是广告</w:t>
-      </w:r>
-      <w:r>
-        <w:rPr>
-          <w:rFonts w:hint="eastAsia"/>
-        </w:rPr>
-        <w:t>sdk</w:t>
-      </w:r>
-      <w:r>
-        <w:rPr>
-          <w:rFonts w:hint="eastAsia"/>
-        </w:rPr>
-        <w:t>那边去控制，游戏开发这不用做什么东西</w:t>
-      </w:r>
-    </w:p>
-    <w:p/>
-    <w:p>
-      <w:pPr>
-        <w:rPr>
-          <w:rFonts w:hint="eastAsia"/>
-        </w:rPr>
-      </w:pPr>
-      <w:r>
-        <w:rPr>
-          <w:rFonts w:hint="eastAsia"/>
-        </w:rPr>
-        <w:t>大家讲的小游戏</w:t>
-      </w:r>
-      <w:r>
-        <w:rPr>
-          <w:rFonts w:hint="eastAsia"/>
-        </w:rPr>
-        <w:t>eCPM</w:t>
-      </w:r>
-      <w:r>
-        <w:rPr>
-          <w:rFonts w:hint="eastAsia"/>
-        </w:rPr>
-        <w:t>是开发者分成后的么</w:t>
-      </w:r>
-    </w:p>
-    <w:p/>
-    <w:p>
-      <w:pPr>
-        <w:rPr>
-          <w:rFonts w:hint="eastAsia"/>
-        </w:rPr>
-      </w:pPr>
       <w:r>
         <w:rPr>
           <w:rFonts w:hint="eastAsia"/>
